--- a/Deep-Learning/Assignment-3/Assignment - 3.docx
+++ b/Deep-Learning/Assignment-3/Assignment - 3.docx
@@ -302,25 +302,133 @@
         </w:rPr>
         <w:t xml:space="preserve"> </w:t>
       </w:r>
-      <w:r>
-        <w:rPr>
-          <w:rFonts w:ascii="Times New Roman" w:hAnsi="Times New Roman" w:cs="Times New Roman"/>
-          <w:color w:val="0D0D0D"/>
-          <w:sz w:val="24"/>
-          <w:szCs w:val="24"/>
-          <w:shd w:val="clear" w:color="auto" w:fill="FFFFFF"/>
-        </w:rPr>
-        <w:t>Operating System: Windows/Linux/MacOS</w:t>
-      </w:r>
-      <w:r>
-        <w:rPr>
-          <w:rFonts w:ascii="Times New Roman" w:hAnsi="Times New Roman" w:cs="Times New Roman"/>
-          <w:color w:val="0D0D0D"/>
-          <w:sz w:val="24"/>
-          <w:szCs w:val="24"/>
-          <w:shd w:val="clear" w:color="auto" w:fill="FFFFFF"/>
-        </w:rPr>
-        <w:t>, Kernel: Python 3.x, Tools: Jupyter Notebook, Anaconda, or Google Colab, Hardware: CPU with minimum 4GB RAM; optional GPU for faster training</w:t>
+    </w:p>
+    <w:p>
+      <w:pPr>
+        <w:numPr>
+          <w:ilvl w:val="0"/>
+          <w:numId w:val="23"/>
+        </w:numPr>
+        <w:spacing w:before="100" w:beforeAutospacing="1" w:after="100" w:afterAutospacing="1" w:line="360" w:lineRule="auto"/>
+        <w:rPr>
+          <w:rFonts w:ascii="Times New Roman" w:eastAsia="Times New Roman" w:hAnsi="Times New Roman" w:cs="Times New Roman"/>
+          <w:sz w:val="24"/>
+          <w:szCs w:val="24"/>
+        </w:rPr>
+      </w:pPr>
+      <w:r>
+        <w:rPr>
+          <w:rFonts w:ascii="Times New Roman" w:eastAsia="Times New Roman" w:hAnsi="Times New Roman" w:cs="Times New Roman"/>
+          <w:b/>
+          <w:bCs/>
+          <w:sz w:val="24"/>
+          <w:szCs w:val="24"/>
+        </w:rPr>
+        <w:t>Operating System:</w:t>
+      </w:r>
+      <w:r>
+        <w:rPr>
+          <w:rFonts w:ascii="Times New Roman" w:eastAsia="Times New Roman" w:hAnsi="Times New Roman" w:cs="Times New Roman"/>
+          <w:sz w:val="24"/>
+          <w:szCs w:val="24"/>
+        </w:rPr>
+        <w:t xml:space="preserve"> Windows/Linux/MacOS</w:t>
+      </w:r>
+    </w:p>
+    <w:p>
+      <w:pPr>
+        <w:numPr>
+          <w:ilvl w:val="0"/>
+          <w:numId w:val="23"/>
+        </w:numPr>
+        <w:spacing w:before="100" w:beforeAutospacing="1" w:after="100" w:afterAutospacing="1" w:line="360" w:lineRule="auto"/>
+        <w:rPr>
+          <w:rFonts w:ascii="Times New Roman" w:eastAsia="Times New Roman" w:hAnsi="Times New Roman" w:cs="Times New Roman"/>
+          <w:sz w:val="24"/>
+          <w:szCs w:val="24"/>
+        </w:rPr>
+      </w:pPr>
+      <w:r>
+        <w:rPr>
+          <w:rFonts w:ascii="Times New Roman" w:eastAsia="Times New Roman" w:hAnsi="Times New Roman" w:cs="Times New Roman"/>
+          <w:b/>
+          <w:bCs/>
+          <w:sz w:val="24"/>
+          <w:szCs w:val="24"/>
+        </w:rPr>
+        <w:t>Kernel:</w:t>
+      </w:r>
+      <w:r>
+        <w:rPr>
+          <w:rFonts w:ascii="Times New Roman" w:eastAsia="Times New Roman" w:hAnsi="Times New Roman" w:cs="Times New Roman"/>
+          <w:sz w:val="24"/>
+          <w:szCs w:val="24"/>
+        </w:rPr>
+        <w:t xml:space="preserve"> Python 3.x</w:t>
+      </w:r>
+    </w:p>
+    <w:p>
+      <w:pPr>
+        <w:numPr>
+          <w:ilvl w:val="0"/>
+          <w:numId w:val="23"/>
+        </w:numPr>
+        <w:spacing w:before="100" w:beforeAutospacing="1" w:after="100" w:afterAutospacing="1" w:line="360" w:lineRule="auto"/>
+        <w:rPr>
+          <w:rFonts w:ascii="Times New Roman" w:eastAsia="Times New Roman" w:hAnsi="Times New Roman" w:cs="Times New Roman"/>
+          <w:sz w:val="24"/>
+          <w:szCs w:val="24"/>
+        </w:rPr>
+      </w:pPr>
+      <w:r>
+        <w:rPr>
+          <w:rFonts w:ascii="Times New Roman" w:eastAsia="Times New Roman" w:hAnsi="Times New Roman" w:cs="Times New Roman"/>
+          <w:b/>
+          <w:bCs/>
+          <w:sz w:val="24"/>
+          <w:szCs w:val="24"/>
+        </w:rPr>
+        <w:t>Tools:</w:t>
+      </w:r>
+      <w:r>
+        <w:rPr>
+          <w:rFonts w:ascii="Times New Roman" w:eastAsia="Times New Roman" w:hAnsi="Times New Roman" w:cs="Times New Roman"/>
+          <w:sz w:val="24"/>
+          <w:szCs w:val="24"/>
+        </w:rPr>
+        <w:t xml:space="preserve"> Jupyter Notebook, Anaconda, or Google Colab</w:t>
+      </w:r>
+    </w:p>
+    <w:p>
+      <w:pPr>
+        <w:numPr>
+          <w:ilvl w:val="0"/>
+          <w:numId w:val="23"/>
+        </w:numPr>
+        <w:spacing w:before="100" w:beforeAutospacing="1" w:after="100" w:afterAutospacing="1" w:line="360" w:lineRule="auto"/>
+        <w:rPr>
+          <w:rFonts w:ascii="Times New Roman" w:eastAsia="Times New Roman" w:hAnsi="Times New Roman" w:cs="Times New Roman"/>
+          <w:sz w:val="24"/>
+          <w:szCs w:val="24"/>
+        </w:rPr>
+      </w:pPr>
+      <w:r>
+        <w:rPr>
+          <w:rFonts w:ascii="Times New Roman" w:eastAsia="Times New Roman" w:hAnsi="Times New Roman" w:cs="Times New Roman"/>
+          <w:b/>
+          <w:bCs/>
+          <w:sz w:val="24"/>
+          <w:szCs w:val="24"/>
+        </w:rPr>
+        <w:t>Hardware:</w:t>
+      </w:r>
+      <w:r>
+        <w:rPr>
+          <w:rFonts w:ascii="Times New Roman" w:eastAsia="Times New Roman" w:hAnsi="Times New Roman" w:cs="Times New Roman"/>
+          <w:sz w:val="24"/>
+          <w:szCs w:val="24"/>
+        </w:rPr>
+        <w:t xml:space="preserve"> CPU with minimum 4GB RAM; optional GPU for faster processing</w:t>
       </w:r>
     </w:p>
     <w:p>
@@ -341,15 +449,105 @@
           <w:sz w:val="24"/>
           <w:szCs w:val="24"/>
         </w:rPr>
-        <w:t xml:space="preserve">Libraries and packages used: </w:t>
-      </w:r>
-      <w:r>
-        <w:rPr>
-          <w:rFonts w:ascii="Times New Roman" w:hAnsi="Times New Roman" w:cs="Times New Roman"/>
-          <w:sz w:val="24"/>
-          <w:szCs w:val="24"/>
-        </w:rPr>
-        <w:t>TensorFlow, Keras, NumPy, Matplotlib</w:t>
+        <w:t>Libraries and packages used:</w:t>
+      </w:r>
+    </w:p>
+    <w:p>
+      <w:pPr>
+        <w:numPr>
+          <w:ilvl w:val="0"/>
+          <w:numId w:val="23"/>
+        </w:numPr>
+        <w:spacing w:before="100" w:beforeAutospacing="1" w:after="100" w:afterAutospacing="1" w:line="360" w:lineRule="auto"/>
+        <w:rPr>
+          <w:rFonts w:ascii="Times New Roman" w:eastAsia="Times New Roman" w:hAnsi="Times New Roman" w:cs="Times New Roman"/>
+          <w:b/>
+          <w:bCs/>
+          <w:sz w:val="24"/>
+          <w:szCs w:val="24"/>
+        </w:rPr>
+      </w:pPr>
+      <w:r>
+        <w:rPr>
+          <w:rFonts w:ascii="Times New Roman" w:hAnsi="Times New Roman" w:cs="Times New Roman"/>
+          <w:b/>
+          <w:bCs/>
+          <w:sz w:val="24"/>
+          <w:szCs w:val="24"/>
+        </w:rPr>
+        <w:t>TensorFlow</w:t>
+      </w:r>
+    </w:p>
+    <w:p>
+      <w:pPr>
+        <w:numPr>
+          <w:ilvl w:val="0"/>
+          <w:numId w:val="23"/>
+        </w:numPr>
+        <w:spacing w:before="100" w:beforeAutospacing="1" w:after="100" w:afterAutospacing="1" w:line="360" w:lineRule="auto"/>
+        <w:rPr>
+          <w:rFonts w:ascii="Times New Roman" w:eastAsia="Times New Roman" w:hAnsi="Times New Roman" w:cs="Times New Roman"/>
+          <w:sz w:val="24"/>
+          <w:szCs w:val="24"/>
+        </w:rPr>
+      </w:pPr>
+      <w:r>
+        <w:rPr>
+          <w:rFonts w:ascii="Times New Roman" w:eastAsia="Times New Roman" w:hAnsi="Times New Roman" w:cs="Times New Roman"/>
+          <w:b/>
+          <w:bCs/>
+          <w:sz w:val="24"/>
+          <w:szCs w:val="24"/>
+        </w:rPr>
+        <w:t>Keras</w:t>
+      </w:r>
+    </w:p>
+    <w:p>
+      <w:pPr>
+        <w:numPr>
+          <w:ilvl w:val="0"/>
+          <w:numId w:val="23"/>
+        </w:numPr>
+        <w:spacing w:before="100" w:beforeAutospacing="1" w:after="100" w:afterAutospacing="1" w:line="360" w:lineRule="auto"/>
+        <w:rPr>
+          <w:rFonts w:ascii="Times New Roman" w:eastAsia="Times New Roman" w:hAnsi="Times New Roman" w:cs="Times New Roman"/>
+          <w:sz w:val="24"/>
+          <w:szCs w:val="24"/>
+        </w:rPr>
+      </w:pPr>
+      <w:r>
+        <w:rPr>
+          <w:rFonts w:ascii="Times New Roman" w:eastAsia="Times New Roman" w:hAnsi="Times New Roman" w:cs="Times New Roman"/>
+          <w:b/>
+          <w:bCs/>
+          <w:sz w:val="24"/>
+          <w:szCs w:val="24"/>
+        </w:rPr>
+        <w:t>NumPy</w:t>
+      </w:r>
+    </w:p>
+    <w:p>
+      <w:pPr>
+        <w:numPr>
+          <w:ilvl w:val="0"/>
+          <w:numId w:val="23"/>
+        </w:numPr>
+        <w:spacing w:before="100" w:beforeAutospacing="1" w:after="100" w:afterAutospacing="1" w:line="360" w:lineRule="auto"/>
+        <w:rPr>
+          <w:rFonts w:ascii="Times New Roman" w:eastAsia="Times New Roman" w:hAnsi="Times New Roman" w:cs="Times New Roman"/>
+          <w:sz w:val="24"/>
+          <w:szCs w:val="24"/>
+        </w:rPr>
+      </w:pPr>
+      <w:r>
+        <w:rPr>
+          <w:rFonts w:ascii="Times New Roman" w:eastAsia="Times New Roman" w:hAnsi="Times New Roman" w:cs="Times New Roman"/>
+          <w:b/>
+          <w:bCs/>
+          <w:sz w:val="24"/>
+          <w:szCs w:val="24"/>
+        </w:rPr>
+        <w:t>Matplotlib</w:t>
       </w:r>
     </w:p>
     <w:p>
@@ -425,6 +623,7 @@
           <w:sz w:val="24"/>
           <w:szCs w:val="24"/>
         </w:rPr>
+        <w:lastRenderedPageBreak/>
         <w:t>Structure:</w:t>
       </w:r>
     </w:p>
@@ -520,7 +719,6 @@
           <w:sz w:val="24"/>
           <w:szCs w:val="24"/>
         </w:rPr>
-        <w:lastRenderedPageBreak/>
         <w:t>Output Layer: Produces class probabilities for the input images.</w:t>
       </w:r>
     </w:p>
@@ -1063,6 +1261,7 @@
           <w:sz w:val="24"/>
           <w:szCs w:val="24"/>
         </w:rPr>
+        <w:lastRenderedPageBreak/>
         <w:t>Model Training:</w:t>
       </w:r>
     </w:p>
@@ -1251,7 +1450,6 @@
           <w:sz w:val="24"/>
           <w:szCs w:val="24"/>
         </w:rPr>
-        <w:lastRenderedPageBreak/>
         <w:t>Advantages:</w:t>
       </w:r>
     </w:p>
@@ -1474,25 +1672,7 @@
           <w:szCs w:val="24"/>
           <w:lang w:val="en-IN" w:eastAsia="en-IN"/>
         </w:rPr>
-        <w:t xml:space="preserve">CNNs typically require large amounts of </w:t>
-      </w:r>
-      <w:r>
-        <w:rPr>
-          <w:rFonts w:ascii="Times New Roman" w:eastAsia="Times New Roman" w:hAnsi="Times New Roman" w:cs="Times New Roman"/>
-          <w:sz w:val="24"/>
-          <w:szCs w:val="24"/>
-          <w:lang w:val="en-IN" w:eastAsia="en-IN"/>
-        </w:rPr>
-        <w:t>labelled</w:t>
-      </w:r>
-      <w:r>
-        <w:rPr>
-          <w:rFonts w:ascii="Times New Roman" w:eastAsia="Times New Roman" w:hAnsi="Times New Roman" w:cs="Times New Roman"/>
-          <w:sz w:val="24"/>
-          <w:szCs w:val="24"/>
-          <w:lang w:val="en-IN" w:eastAsia="en-IN"/>
-        </w:rPr>
-        <w:t xml:space="preserve"> data for effective training.</w:t>
+        <w:t>CNNs typically require large amounts of labelled data for effective training.</w:t>
       </w:r>
     </w:p>
     <w:p>
@@ -1684,6 +1864,7 @@
         <w:rPr>
           <w:rStyle w:val="Strong"/>
         </w:rPr>
+        <w:lastRenderedPageBreak/>
         <w:t>Video Analysis:</w:t>
       </w:r>
       <w:r>
@@ -1719,626 +1900,629 @@
     </w:p>
     <w:p>
       <w:pPr>
-        <w:spacing w:before="100" w:beforeAutospacing="1" w:after="100" w:afterAutospacing="1" w:line="240" w:lineRule="auto"/>
-        <w:rPr>
-          <w:rFonts w:ascii="Times New Roman" w:eastAsia="Times New Roman" w:hAnsi="Times New Roman" w:cs="Times New Roman"/>
-          <w:sz w:val="24"/>
-          <w:szCs w:val="24"/>
-          <w:lang w:val="en-IN" w:eastAsia="en-IN"/>
-        </w:rPr>
-      </w:pPr>
-      <w:r>
-        <w:rPr>
-          <w:rFonts w:ascii="Times New Roman" w:eastAsia="Times New Roman" w:hAnsi="Times New Roman" w:cs="Times New Roman"/>
-          <w:b/>
-          <w:bCs/>
-          <w:sz w:val="24"/>
-          <w:szCs w:val="24"/>
-          <w:lang w:val="en-IN" w:eastAsia="en-IN"/>
-        </w:rPr>
-        <w:t>Step 1: Import Necessary Libraries</w:t>
-      </w:r>
-    </w:p>
-    <w:p>
-      <w:pPr>
-        <w:numPr>
-          <w:ilvl w:val="0"/>
-          <w:numId w:val="14"/>
-        </w:numPr>
-        <w:spacing w:before="100" w:beforeAutospacing="1" w:after="100" w:afterAutospacing="1" w:line="240" w:lineRule="auto"/>
-        <w:rPr>
-          <w:rFonts w:ascii="Times New Roman" w:eastAsia="Times New Roman" w:hAnsi="Times New Roman" w:cs="Times New Roman"/>
-          <w:sz w:val="24"/>
-          <w:szCs w:val="24"/>
-          <w:lang w:val="en-IN" w:eastAsia="en-IN"/>
-        </w:rPr>
-      </w:pPr>
-      <w:r>
-        <w:rPr>
-          <w:rFonts w:ascii="Times New Roman" w:eastAsia="Times New Roman" w:hAnsi="Times New Roman" w:cs="Times New Roman"/>
-          <w:sz w:val="24"/>
-          <w:szCs w:val="24"/>
-          <w:lang w:val="en-IN" w:eastAsia="en-IN"/>
-        </w:rPr>
-        <w:t>Import TensorFlow, Keras, Matplotlib, and other required libraries to build and visualize the CNN model.</w:t>
-      </w:r>
-    </w:p>
-    <w:p>
-      <w:pPr>
-        <w:spacing w:before="100" w:beforeAutospacing="1" w:after="100" w:afterAutospacing="1" w:line="240" w:lineRule="auto"/>
-        <w:rPr>
-          <w:rFonts w:ascii="Times New Roman" w:eastAsia="Times New Roman" w:hAnsi="Times New Roman" w:cs="Times New Roman"/>
-          <w:sz w:val="24"/>
-          <w:szCs w:val="24"/>
-          <w:lang w:val="en-IN" w:eastAsia="en-IN"/>
-        </w:rPr>
-      </w:pPr>
-      <w:r>
-        <w:rPr>
-          <w:rFonts w:ascii="Times New Roman" w:eastAsia="Times New Roman" w:hAnsi="Times New Roman" w:cs="Times New Roman"/>
-          <w:b/>
-          <w:bCs/>
-          <w:sz w:val="24"/>
-          <w:szCs w:val="24"/>
-          <w:lang w:val="en-IN" w:eastAsia="en-IN"/>
+        <w:rPr>
+          <w:rFonts w:ascii="Times New Roman" w:hAnsi="Times New Roman" w:cs="Times New Roman"/>
+          <w:sz w:val="24"/>
+          <w:szCs w:val="24"/>
+        </w:rPr>
+      </w:pPr>
+      <w:r>
+        <w:rPr>
+          <w:rFonts w:ascii="Times New Roman" w:hAnsi="Times New Roman" w:cs="Times New Roman"/>
+          <w:b/>
+          <w:bCs/>
+          <w:sz w:val="24"/>
+          <w:szCs w:val="24"/>
+        </w:rPr>
+        <w:t xml:space="preserve">Step 1: </w:t>
+      </w:r>
+      <w:r>
+        <w:rPr>
+          <w:rFonts w:ascii="Times New Roman" w:hAnsi="Times New Roman" w:cs="Times New Roman"/>
+          <w:b/>
+          <w:bCs/>
+          <w:sz w:val="24"/>
+          <w:szCs w:val="24"/>
+        </w:rPr>
+        <w:t>Load Dataset</w:t>
+      </w:r>
+    </w:p>
+    <w:p>
+      <w:pPr>
+        <w:rPr>
+          <w:rFonts w:ascii="Times New Roman" w:hAnsi="Times New Roman" w:cs="Times New Roman"/>
+          <w:sz w:val="24"/>
+          <w:szCs w:val="24"/>
+        </w:rPr>
+      </w:pPr>
+      <w:r>
+        <w:rPr>
+          <w:rFonts w:ascii="Times New Roman" w:hAnsi="Times New Roman" w:cs="Times New Roman"/>
+          <w:sz w:val="24"/>
+          <w:szCs w:val="24"/>
+        </w:rPr>
+        <w:t>The CIFAR-10 dataset, which contains 60,000 32x32 color images across 10 different classes, is loaded using the TensorFlow/Keras datasets API. The dataset is split into training and test sets, with 50,000 images for training and 10,000 images for testing.</w:t>
+      </w:r>
+    </w:p>
+    <w:p>
+      <w:pPr>
+        <w:rPr>
+          <w:rFonts w:ascii="Times New Roman" w:hAnsi="Times New Roman" w:cs="Times New Roman"/>
+          <w:sz w:val="24"/>
+          <w:szCs w:val="24"/>
+        </w:rPr>
+      </w:pPr>
+    </w:p>
+    <w:p>
+      <w:pPr>
+        <w:rPr>
+          <w:rFonts w:ascii="Times New Roman" w:hAnsi="Times New Roman" w:cs="Times New Roman"/>
+          <w:b/>
+          <w:bCs/>
+          <w:sz w:val="24"/>
+          <w:szCs w:val="24"/>
+        </w:rPr>
+      </w:pPr>
+      <w:r>
+        <w:rPr>
+          <w:rFonts w:ascii="Times New Roman" w:hAnsi="Times New Roman" w:cs="Times New Roman"/>
+          <w:b/>
+          <w:bCs/>
+          <w:sz w:val="24"/>
+          <w:szCs w:val="24"/>
+        </w:rPr>
+        <w:t xml:space="preserve">Step 2: </w:t>
+      </w:r>
+      <w:r>
+        <w:rPr>
+          <w:rFonts w:ascii="Times New Roman" w:hAnsi="Times New Roman" w:cs="Times New Roman"/>
+          <w:b/>
+          <w:bCs/>
+          <w:sz w:val="24"/>
+          <w:szCs w:val="24"/>
+        </w:rPr>
+        <w:t>Preprocess Data</w:t>
+      </w:r>
+    </w:p>
+    <w:p>
+      <w:pPr>
+        <w:rPr>
+          <w:rFonts w:ascii="Times New Roman" w:hAnsi="Times New Roman" w:cs="Times New Roman"/>
+          <w:sz w:val="24"/>
+          <w:szCs w:val="24"/>
+        </w:rPr>
+      </w:pPr>
+      <w:r>
+        <w:rPr>
+          <w:rFonts w:ascii="Times New Roman" w:hAnsi="Times New Roman" w:cs="Times New Roman"/>
+          <w:sz w:val="24"/>
+          <w:szCs w:val="24"/>
+        </w:rPr>
+        <w:t>The images are normalized by dividing each pixel value by 255. This scales the pixel values between 0 and 1, improving the efficiency of model training.</w:t>
+      </w:r>
+    </w:p>
+    <w:p>
+      <w:pPr>
+        <w:rPr>
+          <w:rFonts w:ascii="Times New Roman" w:hAnsi="Times New Roman" w:cs="Times New Roman"/>
+          <w:sz w:val="24"/>
+          <w:szCs w:val="24"/>
+        </w:rPr>
+      </w:pPr>
+    </w:p>
+    <w:p>
+      <w:pPr>
+        <w:rPr>
+          <w:rFonts w:ascii="Times New Roman" w:hAnsi="Times New Roman" w:cs="Times New Roman"/>
+          <w:sz w:val="24"/>
+          <w:szCs w:val="24"/>
+        </w:rPr>
+      </w:pPr>
+      <w:r>
+        <w:rPr>
+          <w:rFonts w:ascii="Times New Roman" w:hAnsi="Times New Roman" w:cs="Times New Roman"/>
+          <w:b/>
+          <w:bCs/>
+          <w:sz w:val="24"/>
+          <w:szCs w:val="24"/>
+        </w:rPr>
+        <w:t xml:space="preserve">Step 3: </w:t>
+      </w:r>
+      <w:r>
+        <w:rPr>
+          <w:rFonts w:ascii="Times New Roman" w:hAnsi="Times New Roman" w:cs="Times New Roman"/>
+          <w:b/>
+          <w:bCs/>
+          <w:sz w:val="24"/>
+          <w:szCs w:val="24"/>
+        </w:rPr>
+        <w:t>Visualize Data</w:t>
+      </w:r>
+    </w:p>
+    <w:p>
+      <w:pPr>
+        <w:rPr>
+          <w:rFonts w:ascii="Times New Roman" w:hAnsi="Times New Roman" w:cs="Times New Roman"/>
+          <w:sz w:val="24"/>
+          <w:szCs w:val="24"/>
+        </w:rPr>
+      </w:pPr>
+      <w:r>
+        <w:rPr>
+          <w:rFonts w:ascii="Times New Roman" w:hAnsi="Times New Roman" w:cs="Times New Roman"/>
+          <w:sz w:val="24"/>
+          <w:szCs w:val="24"/>
+        </w:rPr>
+        <w:t>A sample of 25 images from the training set is displayed using matplotlib. Each image is labeled with its corresponding class name (e.g., airplane, automobile, etc.).</w:t>
+      </w:r>
+    </w:p>
+    <w:p>
+      <w:pPr>
+        <w:rPr>
+          <w:rFonts w:ascii="Times New Roman" w:hAnsi="Times New Roman" w:cs="Times New Roman"/>
+          <w:sz w:val="24"/>
+          <w:szCs w:val="24"/>
+        </w:rPr>
+      </w:pPr>
+    </w:p>
+    <w:p>
+      <w:pPr>
+        <w:rPr>
+          <w:rFonts w:ascii="Times New Roman" w:hAnsi="Times New Roman" w:cs="Times New Roman"/>
+          <w:sz w:val="24"/>
+          <w:szCs w:val="24"/>
+        </w:rPr>
+      </w:pPr>
+      <w:r>
+        <w:rPr>
+          <w:rFonts w:ascii="Times New Roman" w:hAnsi="Times New Roman" w:cs="Times New Roman"/>
+          <w:b/>
+          <w:bCs/>
+          <w:sz w:val="24"/>
+          <w:szCs w:val="24"/>
+        </w:rPr>
+        <w:t xml:space="preserve">Step 4: </w:t>
+      </w:r>
+      <w:r>
+        <w:rPr>
+          <w:rFonts w:ascii="Times New Roman" w:hAnsi="Times New Roman" w:cs="Times New Roman"/>
+          <w:b/>
+          <w:bCs/>
+          <w:sz w:val="24"/>
+          <w:szCs w:val="24"/>
+        </w:rPr>
+        <w:t>Define CNN Model Architecture</w:t>
+      </w:r>
+    </w:p>
+    <w:p>
+      <w:pPr>
+        <w:rPr>
+          <w:rFonts w:ascii="Times New Roman" w:hAnsi="Times New Roman" w:cs="Times New Roman"/>
+          <w:sz w:val="24"/>
+          <w:szCs w:val="24"/>
+        </w:rPr>
+      </w:pPr>
+      <w:r>
+        <w:rPr>
+          <w:rFonts w:ascii="Times New Roman" w:hAnsi="Times New Roman" w:cs="Times New Roman"/>
+          <w:sz w:val="24"/>
+          <w:szCs w:val="24"/>
+        </w:rPr>
+        <w:t>A Convolutional Neural Network (CNN) is created using the Sequential API in Keras:</w:t>
+      </w:r>
+    </w:p>
+    <w:p>
+      <w:pPr>
+        <w:rPr>
+          <w:rFonts w:ascii="Times New Roman" w:hAnsi="Times New Roman" w:cs="Times New Roman"/>
+          <w:sz w:val="24"/>
+          <w:szCs w:val="24"/>
+        </w:rPr>
+      </w:pPr>
+      <w:r>
+        <w:rPr>
+          <w:rFonts w:ascii="Times New Roman" w:hAnsi="Times New Roman" w:cs="Times New Roman"/>
+          <w:sz w:val="24"/>
+          <w:szCs w:val="24"/>
+        </w:rPr>
+        <w:t>First Convolutional Layer: 32 filters with a 3x3 kernel, ReLU activation, followed by max-pooling (2x2).</w:t>
+      </w:r>
+    </w:p>
+    <w:p>
+      <w:pPr>
+        <w:rPr>
+          <w:rFonts w:ascii="Times New Roman" w:hAnsi="Times New Roman" w:cs="Times New Roman"/>
+          <w:sz w:val="24"/>
+          <w:szCs w:val="24"/>
+        </w:rPr>
+      </w:pPr>
+      <w:r>
+        <w:rPr>
+          <w:rFonts w:ascii="Times New Roman" w:hAnsi="Times New Roman" w:cs="Times New Roman"/>
+          <w:sz w:val="24"/>
+          <w:szCs w:val="24"/>
+        </w:rPr>
+        <w:t>Second Convolutional Layer: 64 filters with a 3x3 kernel, ReLU activation, followed by max-pooling (2x2).</w:t>
+      </w:r>
+    </w:p>
+    <w:p>
+      <w:pPr>
+        <w:rPr>
+          <w:rFonts w:ascii="Times New Roman" w:hAnsi="Times New Roman" w:cs="Times New Roman"/>
+          <w:sz w:val="24"/>
+          <w:szCs w:val="24"/>
+        </w:rPr>
+      </w:pPr>
+      <w:r>
+        <w:rPr>
+          <w:rFonts w:ascii="Times New Roman" w:hAnsi="Times New Roman" w:cs="Times New Roman"/>
+          <w:sz w:val="24"/>
+          <w:szCs w:val="24"/>
+        </w:rPr>
+        <w:t>Third Convolutional Layer: 64 filters with a 3x3 kernel and ReLU activation.</w:t>
+      </w:r>
+    </w:p>
+    <w:p>
+      <w:pPr>
+        <w:rPr>
+          <w:rFonts w:ascii="Times New Roman" w:hAnsi="Times New Roman" w:cs="Times New Roman"/>
+          <w:sz w:val="24"/>
+          <w:szCs w:val="24"/>
+        </w:rPr>
+      </w:pPr>
+      <w:r>
+        <w:rPr>
+          <w:rFonts w:ascii="Times New Roman" w:hAnsi="Times New Roman" w:cs="Times New Roman"/>
+          <w:sz w:val="24"/>
+          <w:szCs w:val="24"/>
+        </w:rPr>
+        <w:t>Flatten Layer: Converts the 3D feature maps into 1D vectors.</w:t>
+      </w:r>
+    </w:p>
+    <w:p>
+      <w:pPr>
+        <w:rPr>
+          <w:rFonts w:ascii="Times New Roman" w:hAnsi="Times New Roman" w:cs="Times New Roman"/>
+          <w:sz w:val="24"/>
+          <w:szCs w:val="24"/>
+        </w:rPr>
+      </w:pPr>
+      <w:r>
+        <w:rPr>
+          <w:rFonts w:ascii="Times New Roman" w:hAnsi="Times New Roman" w:cs="Times New Roman"/>
+          <w:sz w:val="24"/>
+          <w:szCs w:val="24"/>
+        </w:rPr>
+        <w:t>Dense Layer: Fully connected layer with 64 units and ReLU activation.</w:t>
+      </w:r>
+    </w:p>
+    <w:p>
+      <w:pPr>
+        <w:rPr>
+          <w:rFonts w:ascii="Times New Roman" w:hAnsi="Times New Roman" w:cs="Times New Roman"/>
+          <w:sz w:val="24"/>
+          <w:szCs w:val="24"/>
+        </w:rPr>
+      </w:pPr>
+      <w:r>
+        <w:rPr>
+          <w:rFonts w:ascii="Times New Roman" w:hAnsi="Times New Roman" w:cs="Times New Roman"/>
+          <w:sz w:val="24"/>
+          <w:szCs w:val="24"/>
+        </w:rPr>
+        <w:t>Output Layer: Dense layer with 10 units (for 10 classes) and SoftMax activation for multiclass classification.</w:t>
+      </w:r>
+    </w:p>
+    <w:p>
+      <w:pPr>
+        <w:rPr>
+          <w:rFonts w:ascii="Times New Roman" w:hAnsi="Times New Roman" w:cs="Times New Roman"/>
+          <w:sz w:val="24"/>
+          <w:szCs w:val="24"/>
+        </w:rPr>
+      </w:pPr>
+    </w:p>
+    <w:p>
+      <w:pPr>
+        <w:rPr>
+          <w:rFonts w:ascii="Times New Roman" w:hAnsi="Times New Roman" w:cs="Times New Roman"/>
+          <w:b/>
+          <w:bCs/>
+          <w:sz w:val="24"/>
+          <w:szCs w:val="24"/>
+        </w:rPr>
+      </w:pPr>
+      <w:r>
+        <w:rPr>
+          <w:rFonts w:ascii="Times New Roman" w:hAnsi="Times New Roman" w:cs="Times New Roman"/>
+          <w:b/>
+          <w:bCs/>
+          <w:sz w:val="24"/>
+          <w:szCs w:val="24"/>
+        </w:rPr>
+        <w:t xml:space="preserve">Step 5: </w:t>
+      </w:r>
+      <w:r>
+        <w:rPr>
+          <w:rFonts w:ascii="Times New Roman" w:hAnsi="Times New Roman" w:cs="Times New Roman"/>
+          <w:b/>
+          <w:bCs/>
+          <w:sz w:val="24"/>
+          <w:szCs w:val="24"/>
+        </w:rPr>
+        <w:t>Compile the Model</w:t>
+      </w:r>
+    </w:p>
+    <w:p>
+      <w:pPr>
+        <w:rPr>
+          <w:rFonts w:ascii="Times New Roman" w:hAnsi="Times New Roman" w:cs="Times New Roman"/>
+          <w:sz w:val="24"/>
+          <w:szCs w:val="24"/>
+        </w:rPr>
+      </w:pPr>
+      <w:r>
+        <w:rPr>
+          <w:rFonts w:ascii="Times New Roman" w:hAnsi="Times New Roman" w:cs="Times New Roman"/>
+          <w:sz w:val="24"/>
+          <w:szCs w:val="24"/>
         </w:rPr>
         <w:lastRenderedPageBreak/>
-        <w:t>Step 2: Load Dataset</w:t>
-      </w:r>
-    </w:p>
-    <w:p>
-      <w:pPr>
-        <w:numPr>
-          <w:ilvl w:val="0"/>
-          <w:numId w:val="15"/>
-        </w:numPr>
-        <w:spacing w:before="100" w:beforeAutospacing="1" w:after="100" w:afterAutospacing="1" w:line="240" w:lineRule="auto"/>
-        <w:rPr>
-          <w:rFonts w:ascii="Times New Roman" w:eastAsia="Times New Roman" w:hAnsi="Times New Roman" w:cs="Times New Roman"/>
-          <w:sz w:val="24"/>
-          <w:szCs w:val="24"/>
-          <w:lang w:val="en-IN" w:eastAsia="en-IN"/>
-        </w:rPr>
-      </w:pPr>
-      <w:r>
-        <w:rPr>
-          <w:rFonts w:ascii="Times New Roman" w:eastAsia="Times New Roman" w:hAnsi="Times New Roman" w:cs="Times New Roman"/>
-          <w:sz w:val="24"/>
-          <w:szCs w:val="24"/>
-          <w:lang w:val="en-IN" w:eastAsia="en-IN"/>
-        </w:rPr>
-        <w:t xml:space="preserve">Load the CIFAR-10 dataset, which consists of 60,000 </w:t>
-      </w:r>
-      <w:proofErr w:type="spellStart"/>
-      <w:r>
-        <w:rPr>
-          <w:rFonts w:ascii="Times New Roman" w:eastAsia="Times New Roman" w:hAnsi="Times New Roman" w:cs="Times New Roman"/>
-          <w:sz w:val="24"/>
-          <w:szCs w:val="24"/>
-          <w:lang w:val="en-IN" w:eastAsia="en-IN"/>
-        </w:rPr>
-        <w:t>color</w:t>
-      </w:r>
-      <w:proofErr w:type="spellEnd"/>
-      <w:r>
-        <w:rPr>
-          <w:rFonts w:ascii="Times New Roman" w:eastAsia="Times New Roman" w:hAnsi="Times New Roman" w:cs="Times New Roman"/>
-          <w:sz w:val="24"/>
-          <w:szCs w:val="24"/>
-          <w:lang w:val="en-IN" w:eastAsia="en-IN"/>
-        </w:rPr>
-        <w:t xml:space="preserve"> images (32x32 pixels) across 10 classes. Split the dataset into training (50,000 images) and testing (10,000 images) sets.</w:t>
-      </w:r>
-    </w:p>
-    <w:p>
-      <w:pPr>
-        <w:spacing w:before="100" w:beforeAutospacing="1" w:after="100" w:afterAutospacing="1" w:line="240" w:lineRule="auto"/>
-        <w:rPr>
-          <w:rFonts w:ascii="Times New Roman" w:eastAsia="Times New Roman" w:hAnsi="Times New Roman" w:cs="Times New Roman"/>
-          <w:sz w:val="24"/>
-          <w:szCs w:val="24"/>
-          <w:lang w:val="en-IN" w:eastAsia="en-IN"/>
-        </w:rPr>
-      </w:pPr>
-      <w:r>
-        <w:rPr>
-          <w:rFonts w:ascii="Times New Roman" w:eastAsia="Times New Roman" w:hAnsi="Times New Roman" w:cs="Times New Roman"/>
-          <w:b/>
-          <w:bCs/>
-          <w:sz w:val="24"/>
-          <w:szCs w:val="24"/>
-          <w:lang w:val="en-IN" w:eastAsia="en-IN"/>
-        </w:rPr>
-        <w:t>Step 3: Preprocess Data</w:t>
-      </w:r>
-    </w:p>
-    <w:p>
-      <w:pPr>
-        <w:numPr>
-          <w:ilvl w:val="0"/>
-          <w:numId w:val="16"/>
-        </w:numPr>
-        <w:spacing w:before="100" w:beforeAutospacing="1" w:after="100" w:afterAutospacing="1" w:line="240" w:lineRule="auto"/>
-        <w:rPr>
-          <w:rFonts w:ascii="Times New Roman" w:eastAsia="Times New Roman" w:hAnsi="Times New Roman" w:cs="Times New Roman"/>
-          <w:sz w:val="24"/>
-          <w:szCs w:val="24"/>
-          <w:lang w:val="en-IN" w:eastAsia="en-IN"/>
-        </w:rPr>
-      </w:pPr>
-      <w:r>
-        <w:rPr>
-          <w:rFonts w:ascii="Times New Roman" w:eastAsia="Times New Roman" w:hAnsi="Times New Roman" w:cs="Times New Roman"/>
-          <w:sz w:val="24"/>
-          <w:szCs w:val="24"/>
-          <w:lang w:val="en-IN" w:eastAsia="en-IN"/>
-        </w:rPr>
-        <w:t>Normalize the pixel values of the images by dividing them by 255 to scale the values between 0 and 1, enhancing model training efficiency.</w:t>
-      </w:r>
-    </w:p>
-    <w:p>
-      <w:pPr>
-        <w:spacing w:before="100" w:beforeAutospacing="1" w:after="100" w:afterAutospacing="1" w:line="240" w:lineRule="auto"/>
-        <w:rPr>
-          <w:rFonts w:ascii="Times New Roman" w:eastAsia="Times New Roman" w:hAnsi="Times New Roman" w:cs="Times New Roman"/>
-          <w:sz w:val="24"/>
-          <w:szCs w:val="24"/>
-          <w:lang w:val="en-IN" w:eastAsia="en-IN"/>
-        </w:rPr>
-      </w:pPr>
-      <w:r>
-        <w:rPr>
-          <w:rFonts w:ascii="Times New Roman" w:eastAsia="Times New Roman" w:hAnsi="Times New Roman" w:cs="Times New Roman"/>
-          <w:b/>
-          <w:bCs/>
-          <w:sz w:val="24"/>
-          <w:szCs w:val="24"/>
-          <w:lang w:val="en-IN" w:eastAsia="en-IN"/>
-        </w:rPr>
-        <w:t>Step 4: Define CNN Architecture</w:t>
-      </w:r>
-    </w:p>
-    <w:p>
-      <w:pPr>
-        <w:numPr>
-          <w:ilvl w:val="0"/>
-          <w:numId w:val="17"/>
-        </w:numPr>
-        <w:spacing w:before="100" w:beforeAutospacing="1" w:after="100" w:afterAutospacing="1" w:line="240" w:lineRule="auto"/>
-        <w:rPr>
-          <w:rFonts w:ascii="Times New Roman" w:eastAsia="Times New Roman" w:hAnsi="Times New Roman" w:cs="Times New Roman"/>
-          <w:sz w:val="24"/>
-          <w:szCs w:val="24"/>
-          <w:lang w:val="en-IN" w:eastAsia="en-IN"/>
-        </w:rPr>
-      </w:pPr>
-      <w:r>
-        <w:rPr>
-          <w:rFonts w:ascii="Times New Roman" w:eastAsia="Times New Roman" w:hAnsi="Times New Roman" w:cs="Times New Roman"/>
-          <w:sz w:val="24"/>
-          <w:szCs w:val="24"/>
-          <w:lang w:val="en-IN" w:eastAsia="en-IN"/>
-        </w:rPr>
-        <w:t>Initialize a Sequential model.</w:t>
-      </w:r>
-    </w:p>
-    <w:p>
-      <w:pPr>
-        <w:numPr>
-          <w:ilvl w:val="0"/>
-          <w:numId w:val="17"/>
-        </w:numPr>
-        <w:spacing w:before="100" w:beforeAutospacing="1" w:after="100" w:afterAutospacing="1" w:line="240" w:lineRule="auto"/>
-        <w:rPr>
-          <w:rFonts w:ascii="Times New Roman" w:eastAsia="Times New Roman" w:hAnsi="Times New Roman" w:cs="Times New Roman"/>
-          <w:sz w:val="24"/>
-          <w:szCs w:val="24"/>
-          <w:lang w:val="en-IN" w:eastAsia="en-IN"/>
-        </w:rPr>
-      </w:pPr>
-      <w:r>
-        <w:rPr>
-          <w:rFonts w:ascii="Times New Roman" w:eastAsia="Times New Roman" w:hAnsi="Times New Roman" w:cs="Times New Roman"/>
-          <w:sz w:val="24"/>
-          <w:szCs w:val="24"/>
-          <w:lang w:val="en-IN" w:eastAsia="en-IN"/>
-        </w:rPr>
-        <w:t>Add the first convolutional layer with 32 filters and a 3x3 kernel, followed by a max-pooling layer.</w:t>
-      </w:r>
-    </w:p>
-    <w:p>
-      <w:pPr>
-        <w:numPr>
-          <w:ilvl w:val="0"/>
-          <w:numId w:val="17"/>
-        </w:numPr>
-        <w:spacing w:before="100" w:beforeAutospacing="1" w:after="100" w:afterAutospacing="1" w:line="240" w:lineRule="auto"/>
-        <w:rPr>
-          <w:rFonts w:ascii="Times New Roman" w:eastAsia="Times New Roman" w:hAnsi="Times New Roman" w:cs="Times New Roman"/>
-          <w:sz w:val="24"/>
-          <w:szCs w:val="24"/>
-          <w:lang w:val="en-IN" w:eastAsia="en-IN"/>
-        </w:rPr>
-      </w:pPr>
-      <w:r>
-        <w:rPr>
-          <w:rFonts w:ascii="Times New Roman" w:eastAsia="Times New Roman" w:hAnsi="Times New Roman" w:cs="Times New Roman"/>
-          <w:sz w:val="24"/>
-          <w:szCs w:val="24"/>
-          <w:lang w:val="en-IN" w:eastAsia="en-IN"/>
-        </w:rPr>
-        <w:t>Add the second convolutional layer with 64 filters and a 3x3 kernel, followed by another max-pooling layer.</w:t>
-      </w:r>
-    </w:p>
-    <w:p>
-      <w:pPr>
-        <w:numPr>
-          <w:ilvl w:val="0"/>
-          <w:numId w:val="17"/>
-        </w:numPr>
-        <w:spacing w:before="100" w:beforeAutospacing="1" w:after="100" w:afterAutospacing="1" w:line="240" w:lineRule="auto"/>
-        <w:rPr>
-          <w:rFonts w:ascii="Times New Roman" w:eastAsia="Times New Roman" w:hAnsi="Times New Roman" w:cs="Times New Roman"/>
-          <w:sz w:val="24"/>
-          <w:szCs w:val="24"/>
-          <w:lang w:val="en-IN" w:eastAsia="en-IN"/>
-        </w:rPr>
-      </w:pPr>
-      <w:r>
-        <w:rPr>
-          <w:rFonts w:ascii="Times New Roman" w:eastAsia="Times New Roman" w:hAnsi="Times New Roman" w:cs="Times New Roman"/>
-          <w:sz w:val="24"/>
-          <w:szCs w:val="24"/>
-          <w:lang w:val="en-IN" w:eastAsia="en-IN"/>
-        </w:rPr>
-        <w:t>Add a third convolutional layer with 64 filters and a 3x3 kernel.</w:t>
-      </w:r>
-    </w:p>
-    <w:p>
-      <w:pPr>
-        <w:numPr>
-          <w:ilvl w:val="0"/>
-          <w:numId w:val="17"/>
-        </w:numPr>
-        <w:spacing w:before="100" w:beforeAutospacing="1" w:after="100" w:afterAutospacing="1" w:line="240" w:lineRule="auto"/>
-        <w:rPr>
-          <w:rFonts w:ascii="Times New Roman" w:eastAsia="Times New Roman" w:hAnsi="Times New Roman" w:cs="Times New Roman"/>
-          <w:sz w:val="24"/>
-          <w:szCs w:val="24"/>
-          <w:lang w:val="en-IN" w:eastAsia="en-IN"/>
-        </w:rPr>
-      </w:pPr>
-      <w:r>
-        <w:rPr>
-          <w:rFonts w:ascii="Times New Roman" w:eastAsia="Times New Roman" w:hAnsi="Times New Roman" w:cs="Times New Roman"/>
-          <w:sz w:val="24"/>
-          <w:szCs w:val="24"/>
-          <w:lang w:val="en-IN" w:eastAsia="en-IN"/>
-        </w:rPr>
-        <w:t>Flatten the output from the convolutional layers to convert it into a 1D vector.</w:t>
-      </w:r>
-    </w:p>
-    <w:p>
-      <w:pPr>
-        <w:numPr>
-          <w:ilvl w:val="0"/>
-          <w:numId w:val="17"/>
-        </w:numPr>
-        <w:spacing w:before="100" w:beforeAutospacing="1" w:after="100" w:afterAutospacing="1" w:line="240" w:lineRule="auto"/>
-        <w:rPr>
-          <w:rFonts w:ascii="Times New Roman" w:eastAsia="Times New Roman" w:hAnsi="Times New Roman" w:cs="Times New Roman"/>
-          <w:sz w:val="24"/>
-          <w:szCs w:val="24"/>
-          <w:lang w:val="en-IN" w:eastAsia="en-IN"/>
-        </w:rPr>
-      </w:pPr>
-      <w:r>
-        <w:rPr>
-          <w:rFonts w:ascii="Times New Roman" w:eastAsia="Times New Roman" w:hAnsi="Times New Roman" w:cs="Times New Roman"/>
-          <w:sz w:val="24"/>
-          <w:szCs w:val="24"/>
-          <w:lang w:val="en-IN" w:eastAsia="en-IN"/>
-        </w:rPr>
-        <w:t>Add a fully connected dense layer with 64 neurons and ReLU activation.</w:t>
-      </w:r>
-    </w:p>
-    <w:p>
-      <w:pPr>
-        <w:numPr>
-          <w:ilvl w:val="0"/>
-          <w:numId w:val="17"/>
-        </w:numPr>
-        <w:spacing w:before="100" w:beforeAutospacing="1" w:after="100" w:afterAutospacing="1" w:line="240" w:lineRule="auto"/>
-        <w:rPr>
-          <w:rFonts w:ascii="Times New Roman" w:eastAsia="Times New Roman" w:hAnsi="Times New Roman" w:cs="Times New Roman"/>
-          <w:sz w:val="24"/>
-          <w:szCs w:val="24"/>
-          <w:lang w:val="en-IN" w:eastAsia="en-IN"/>
-        </w:rPr>
-      </w:pPr>
-      <w:r>
-        <w:rPr>
-          <w:rFonts w:ascii="Times New Roman" w:eastAsia="Times New Roman" w:hAnsi="Times New Roman" w:cs="Times New Roman"/>
-          <w:sz w:val="24"/>
-          <w:szCs w:val="24"/>
-          <w:lang w:val="en-IN" w:eastAsia="en-IN"/>
-        </w:rPr>
-        <w:t xml:space="preserve">Add a final dense layer with 10 neurons (one for each class) with a </w:t>
-      </w:r>
-      <w:proofErr w:type="spellStart"/>
-      <w:r>
-        <w:rPr>
-          <w:rFonts w:ascii="Times New Roman" w:eastAsia="Times New Roman" w:hAnsi="Times New Roman" w:cs="Times New Roman"/>
-          <w:sz w:val="24"/>
-          <w:szCs w:val="24"/>
-          <w:lang w:val="en-IN" w:eastAsia="en-IN"/>
-        </w:rPr>
-        <w:t>softmax</w:t>
-      </w:r>
-      <w:proofErr w:type="spellEnd"/>
-      <w:r>
-        <w:rPr>
-          <w:rFonts w:ascii="Times New Roman" w:eastAsia="Times New Roman" w:hAnsi="Times New Roman" w:cs="Times New Roman"/>
-          <w:sz w:val="24"/>
-          <w:szCs w:val="24"/>
-          <w:lang w:val="en-IN" w:eastAsia="en-IN"/>
-        </w:rPr>
-        <w:t xml:space="preserve"> activation for multiclass classification.</w:t>
-      </w:r>
-    </w:p>
-    <w:p>
-      <w:pPr>
-        <w:spacing w:before="100" w:beforeAutospacing="1" w:after="100" w:afterAutospacing="1" w:line="240" w:lineRule="auto"/>
-        <w:rPr>
-          <w:rFonts w:ascii="Times New Roman" w:eastAsia="Times New Roman" w:hAnsi="Times New Roman" w:cs="Times New Roman"/>
-          <w:sz w:val="24"/>
-          <w:szCs w:val="24"/>
-          <w:lang w:val="en-IN" w:eastAsia="en-IN"/>
-        </w:rPr>
-      </w:pPr>
-      <w:r>
-        <w:rPr>
-          <w:rFonts w:ascii="Times New Roman" w:eastAsia="Times New Roman" w:hAnsi="Times New Roman" w:cs="Times New Roman"/>
-          <w:b/>
-          <w:bCs/>
-          <w:sz w:val="24"/>
-          <w:szCs w:val="24"/>
-          <w:lang w:val="en-IN" w:eastAsia="en-IN"/>
-        </w:rPr>
-        <w:t>Step 5: Compile the Model</w:t>
-      </w:r>
-    </w:p>
-    <w:p>
-      <w:pPr>
-        <w:numPr>
-          <w:ilvl w:val="0"/>
-          <w:numId w:val="18"/>
-        </w:numPr>
-        <w:spacing w:before="100" w:beforeAutospacing="1" w:after="100" w:afterAutospacing="1" w:line="240" w:lineRule="auto"/>
-        <w:rPr>
-          <w:rFonts w:ascii="Times New Roman" w:eastAsia="Times New Roman" w:hAnsi="Times New Roman" w:cs="Times New Roman"/>
-          <w:sz w:val="24"/>
-          <w:szCs w:val="24"/>
-          <w:lang w:val="en-IN" w:eastAsia="en-IN"/>
-        </w:rPr>
-      </w:pPr>
-      <w:r>
-        <w:rPr>
-          <w:rFonts w:ascii="Times New Roman" w:eastAsia="Times New Roman" w:hAnsi="Times New Roman" w:cs="Times New Roman"/>
-          <w:sz w:val="24"/>
-          <w:szCs w:val="24"/>
-          <w:lang w:val="en-IN" w:eastAsia="en-IN"/>
-        </w:rPr>
-        <w:t xml:space="preserve">Compile the model using the Adam optimizer, sparse categorical </w:t>
-      </w:r>
-      <w:proofErr w:type="spellStart"/>
-      <w:r>
-        <w:rPr>
-          <w:rFonts w:ascii="Times New Roman" w:eastAsia="Times New Roman" w:hAnsi="Times New Roman" w:cs="Times New Roman"/>
-          <w:sz w:val="24"/>
-          <w:szCs w:val="24"/>
-          <w:lang w:val="en-IN" w:eastAsia="en-IN"/>
-        </w:rPr>
-        <w:t>crossentropy</w:t>
-      </w:r>
-      <w:proofErr w:type="spellEnd"/>
-      <w:r>
-        <w:rPr>
-          <w:rFonts w:ascii="Times New Roman" w:eastAsia="Times New Roman" w:hAnsi="Times New Roman" w:cs="Times New Roman"/>
-          <w:sz w:val="24"/>
-          <w:szCs w:val="24"/>
-          <w:lang w:val="en-IN" w:eastAsia="en-IN"/>
-        </w:rPr>
-        <w:t xml:space="preserve"> as the loss function, and accuracy as the evaluation metric.</w:t>
-      </w:r>
-    </w:p>
-    <w:p>
-      <w:pPr>
-        <w:spacing w:before="100" w:beforeAutospacing="1" w:after="100" w:afterAutospacing="1" w:line="240" w:lineRule="auto"/>
-        <w:rPr>
-          <w:rFonts w:ascii="Times New Roman" w:eastAsia="Times New Roman" w:hAnsi="Times New Roman" w:cs="Times New Roman"/>
-          <w:sz w:val="24"/>
-          <w:szCs w:val="24"/>
-          <w:lang w:val="en-IN" w:eastAsia="en-IN"/>
-        </w:rPr>
-      </w:pPr>
-      <w:r>
-        <w:rPr>
-          <w:rFonts w:ascii="Times New Roman" w:eastAsia="Times New Roman" w:hAnsi="Times New Roman" w:cs="Times New Roman"/>
-          <w:b/>
-          <w:bCs/>
-          <w:sz w:val="24"/>
-          <w:szCs w:val="24"/>
-          <w:lang w:val="en-IN" w:eastAsia="en-IN"/>
-        </w:rPr>
-        <w:t>Step 6: Train the Model</w:t>
-      </w:r>
-    </w:p>
-    <w:p>
-      <w:pPr>
-        <w:numPr>
-          <w:ilvl w:val="0"/>
-          <w:numId w:val="19"/>
-        </w:numPr>
-        <w:spacing w:before="100" w:beforeAutospacing="1" w:after="100" w:afterAutospacing="1" w:line="240" w:lineRule="auto"/>
-        <w:rPr>
-          <w:rFonts w:ascii="Times New Roman" w:eastAsia="Times New Roman" w:hAnsi="Times New Roman" w:cs="Times New Roman"/>
-          <w:sz w:val="24"/>
-          <w:szCs w:val="24"/>
-          <w:lang w:val="en-IN" w:eastAsia="en-IN"/>
-        </w:rPr>
-      </w:pPr>
-      <w:r>
-        <w:rPr>
-          <w:rFonts w:ascii="Times New Roman" w:eastAsia="Times New Roman" w:hAnsi="Times New Roman" w:cs="Times New Roman"/>
-          <w:sz w:val="24"/>
-          <w:szCs w:val="24"/>
-          <w:lang w:val="en-IN" w:eastAsia="en-IN"/>
-        </w:rPr>
-        <w:t>Fit the model to the training data for 10 epochs, using a batch size of 128. Monitor the model’s performance on the validation data (test set) after each epoch.</w:t>
-      </w:r>
-    </w:p>
-    <w:p>
-      <w:pPr>
-        <w:spacing w:before="100" w:beforeAutospacing="1" w:after="100" w:afterAutospacing="1" w:line="240" w:lineRule="auto"/>
-        <w:rPr>
-          <w:rFonts w:ascii="Times New Roman" w:eastAsia="Times New Roman" w:hAnsi="Times New Roman" w:cs="Times New Roman"/>
-          <w:sz w:val="24"/>
-          <w:szCs w:val="24"/>
-          <w:lang w:val="en-IN" w:eastAsia="en-IN"/>
-        </w:rPr>
-      </w:pPr>
-      <w:r>
-        <w:rPr>
-          <w:rFonts w:ascii="Times New Roman" w:eastAsia="Times New Roman" w:hAnsi="Times New Roman" w:cs="Times New Roman"/>
-          <w:b/>
-          <w:bCs/>
-          <w:sz w:val="24"/>
-          <w:szCs w:val="24"/>
-          <w:lang w:val="en-IN" w:eastAsia="en-IN"/>
-        </w:rPr>
-        <w:t>Step 7: Evaluate the Model</w:t>
-      </w:r>
-    </w:p>
-    <w:p>
-      <w:pPr>
-        <w:numPr>
-          <w:ilvl w:val="0"/>
-          <w:numId w:val="20"/>
-        </w:numPr>
-        <w:spacing w:before="100" w:beforeAutospacing="1" w:after="100" w:afterAutospacing="1" w:line="240" w:lineRule="auto"/>
-        <w:rPr>
-          <w:rFonts w:ascii="Times New Roman" w:eastAsia="Times New Roman" w:hAnsi="Times New Roman" w:cs="Times New Roman"/>
-          <w:sz w:val="24"/>
-          <w:szCs w:val="24"/>
-          <w:lang w:val="en-IN" w:eastAsia="en-IN"/>
-        </w:rPr>
-      </w:pPr>
-      <w:r>
-        <w:rPr>
-          <w:rFonts w:ascii="Times New Roman" w:eastAsia="Times New Roman" w:hAnsi="Times New Roman" w:cs="Times New Roman"/>
-          <w:sz w:val="24"/>
-          <w:szCs w:val="24"/>
-          <w:lang w:val="en-IN" w:eastAsia="en-IN"/>
-        </w:rPr>
-        <w:t>Evaluate the trained model on the test data to compute the final test loss and accuracy.</w:t>
-      </w:r>
-    </w:p>
-    <w:p>
-      <w:pPr>
-        <w:spacing w:before="100" w:beforeAutospacing="1" w:after="100" w:afterAutospacing="1" w:line="240" w:lineRule="auto"/>
-        <w:rPr>
-          <w:rFonts w:ascii="Times New Roman" w:eastAsia="Times New Roman" w:hAnsi="Times New Roman" w:cs="Times New Roman"/>
-          <w:sz w:val="24"/>
-          <w:szCs w:val="24"/>
-          <w:lang w:val="en-IN" w:eastAsia="en-IN"/>
-        </w:rPr>
-      </w:pPr>
-      <w:r>
-        <w:rPr>
-          <w:rFonts w:ascii="Times New Roman" w:eastAsia="Times New Roman" w:hAnsi="Times New Roman" w:cs="Times New Roman"/>
-          <w:b/>
-          <w:bCs/>
-          <w:sz w:val="24"/>
-          <w:szCs w:val="24"/>
-          <w:lang w:val="en-IN" w:eastAsia="en-IN"/>
-        </w:rPr>
-        <w:t>Step 8: Visualize Training History</w:t>
-      </w:r>
-    </w:p>
-    <w:p>
-      <w:pPr>
-        <w:numPr>
-          <w:ilvl w:val="0"/>
-          <w:numId w:val="21"/>
-        </w:numPr>
-        <w:spacing w:before="100" w:beforeAutospacing="1" w:after="100" w:afterAutospacing="1" w:line="240" w:lineRule="auto"/>
-        <w:rPr>
-          <w:rFonts w:ascii="Times New Roman" w:eastAsia="Times New Roman" w:hAnsi="Times New Roman" w:cs="Times New Roman"/>
-          <w:sz w:val="24"/>
-          <w:szCs w:val="24"/>
-          <w:lang w:val="en-IN" w:eastAsia="en-IN"/>
-        </w:rPr>
-      </w:pPr>
-      <w:r>
-        <w:rPr>
-          <w:rFonts w:ascii="Times New Roman" w:eastAsia="Times New Roman" w:hAnsi="Times New Roman" w:cs="Times New Roman"/>
-          <w:sz w:val="24"/>
-          <w:szCs w:val="24"/>
-          <w:lang w:val="en-IN" w:eastAsia="en-IN"/>
-        </w:rPr>
-        <w:t xml:space="preserve">Generate and display plots for training accuracy and validation accuracy across the epochs to </w:t>
-      </w:r>
-      <w:r>
-        <w:rPr>
-          <w:rFonts w:ascii="Times New Roman" w:eastAsia="Times New Roman" w:hAnsi="Times New Roman" w:cs="Times New Roman"/>
-          <w:sz w:val="24"/>
-          <w:szCs w:val="24"/>
-          <w:lang w:val="en-IN" w:eastAsia="en-IN"/>
-        </w:rPr>
-        <w:t>analyse</w:t>
-      </w:r>
-      <w:r>
-        <w:rPr>
-          <w:rFonts w:ascii="Times New Roman" w:eastAsia="Times New Roman" w:hAnsi="Times New Roman" w:cs="Times New Roman"/>
-          <w:sz w:val="24"/>
-          <w:szCs w:val="24"/>
-          <w:lang w:val="en-IN" w:eastAsia="en-IN"/>
-        </w:rPr>
-        <w:t xml:space="preserve"> model performance.</w:t>
-      </w:r>
-    </w:p>
-    <w:p>
-      <w:pPr>
-        <w:spacing w:before="100" w:beforeAutospacing="1" w:after="100" w:afterAutospacing="1" w:line="240" w:lineRule="auto"/>
-        <w:rPr>
-          <w:rFonts w:ascii="Times New Roman" w:eastAsia="Times New Roman" w:hAnsi="Times New Roman" w:cs="Times New Roman"/>
-          <w:sz w:val="24"/>
-          <w:szCs w:val="24"/>
-          <w:lang w:val="en-IN" w:eastAsia="en-IN"/>
-        </w:rPr>
-      </w:pPr>
-    </w:p>
-    <w:p>
-      <w:pPr>
-        <w:spacing w:before="100" w:beforeAutospacing="1" w:after="100" w:afterAutospacing="1" w:line="240" w:lineRule="auto"/>
-        <w:rPr>
-          <w:rFonts w:ascii="Times New Roman" w:eastAsia="Times New Roman" w:hAnsi="Times New Roman" w:cs="Times New Roman"/>
-          <w:sz w:val="24"/>
-          <w:szCs w:val="24"/>
-          <w:lang w:val="en-IN" w:eastAsia="en-IN"/>
-        </w:rPr>
-      </w:pPr>
-      <w:r>
-        <w:rPr>
-          <w:rFonts w:ascii="Times New Roman" w:eastAsia="Times New Roman" w:hAnsi="Times New Roman" w:cs="Times New Roman"/>
-          <w:b/>
-          <w:bCs/>
-          <w:sz w:val="24"/>
-          <w:szCs w:val="24"/>
-          <w:lang w:val="en-IN" w:eastAsia="en-IN"/>
-        </w:rPr>
-        <w:t>Step 9: Make Predictions</w:t>
+        <w:t>The model is compiled with the Adam optimizer, sparse categorical cross entropy loss (appropriate for multiclass classification), and accuracy as the performance metric.</w:t>
+      </w:r>
+    </w:p>
+    <w:p>
+      <w:pPr>
+        <w:rPr>
+          <w:rFonts w:ascii="Times New Roman" w:hAnsi="Times New Roman" w:cs="Times New Roman"/>
+          <w:sz w:val="24"/>
+          <w:szCs w:val="24"/>
+        </w:rPr>
+      </w:pPr>
+    </w:p>
+    <w:p>
+      <w:pPr>
+        <w:rPr>
+          <w:rFonts w:ascii="Times New Roman" w:hAnsi="Times New Roman" w:cs="Times New Roman"/>
+          <w:sz w:val="24"/>
+          <w:szCs w:val="24"/>
+        </w:rPr>
+      </w:pPr>
+      <w:r>
+        <w:rPr>
+          <w:rFonts w:ascii="Times New Roman" w:hAnsi="Times New Roman" w:cs="Times New Roman"/>
+          <w:b/>
+          <w:bCs/>
+          <w:sz w:val="24"/>
+          <w:szCs w:val="24"/>
+        </w:rPr>
+        <w:t xml:space="preserve">Step 6: </w:t>
+      </w:r>
+      <w:r>
+        <w:rPr>
+          <w:rFonts w:ascii="Times New Roman" w:hAnsi="Times New Roman" w:cs="Times New Roman"/>
+          <w:b/>
+          <w:bCs/>
+          <w:sz w:val="24"/>
+          <w:szCs w:val="24"/>
+        </w:rPr>
+        <w:t>Train the Model</w:t>
+      </w:r>
+    </w:p>
+    <w:p>
+      <w:pPr>
+        <w:rPr>
+          <w:rFonts w:ascii="Times New Roman" w:hAnsi="Times New Roman" w:cs="Times New Roman"/>
+          <w:sz w:val="24"/>
+          <w:szCs w:val="24"/>
+        </w:rPr>
+      </w:pPr>
+      <w:r>
+        <w:rPr>
+          <w:rFonts w:ascii="Times New Roman" w:hAnsi="Times New Roman" w:cs="Times New Roman"/>
+          <w:sz w:val="24"/>
+          <w:szCs w:val="24"/>
+        </w:rPr>
+        <w:t>The model is trained for 10 epochs on the training data. During each epoch:</w:t>
+      </w:r>
+    </w:p>
+    <w:p>
+      <w:pPr>
+        <w:rPr>
+          <w:rFonts w:ascii="Times New Roman" w:hAnsi="Times New Roman" w:cs="Times New Roman"/>
+          <w:sz w:val="24"/>
+          <w:szCs w:val="24"/>
+        </w:rPr>
+      </w:pPr>
+      <w:r>
+        <w:rPr>
+          <w:rFonts w:ascii="Times New Roman" w:hAnsi="Times New Roman" w:cs="Times New Roman"/>
+          <w:sz w:val="24"/>
+          <w:szCs w:val="24"/>
+        </w:rPr>
+        <w:t>The model processes the training data in batches (with a batch size of 128).</w:t>
+      </w:r>
+    </w:p>
+    <w:p>
+      <w:pPr>
+        <w:rPr>
+          <w:rFonts w:ascii="Times New Roman" w:hAnsi="Times New Roman" w:cs="Times New Roman"/>
+          <w:sz w:val="24"/>
+          <w:szCs w:val="24"/>
+        </w:rPr>
+      </w:pPr>
+      <w:r>
+        <w:rPr>
+          <w:rFonts w:ascii="Times New Roman" w:hAnsi="Times New Roman" w:cs="Times New Roman"/>
+          <w:sz w:val="24"/>
+          <w:szCs w:val="24"/>
+        </w:rPr>
+        <w:t>The loss and accuracy are computed for both the training and validation (test) sets.</w:t>
+      </w:r>
+    </w:p>
+    <w:p>
+      <w:pPr>
+        <w:rPr>
+          <w:rFonts w:ascii="Times New Roman" w:hAnsi="Times New Roman" w:cs="Times New Roman"/>
+          <w:sz w:val="24"/>
+          <w:szCs w:val="24"/>
+        </w:rPr>
+      </w:pPr>
+      <w:r>
+        <w:rPr>
+          <w:rFonts w:ascii="Times New Roman" w:hAnsi="Times New Roman" w:cs="Times New Roman"/>
+          <w:sz w:val="24"/>
+          <w:szCs w:val="24"/>
+        </w:rPr>
+        <w:t>Validation data (test set) is used to monitor the model’s performance after each epoch.</w:t>
+      </w:r>
+    </w:p>
+    <w:p>
+      <w:pPr>
+        <w:rPr>
+          <w:rFonts w:ascii="Times New Roman" w:hAnsi="Times New Roman" w:cs="Times New Roman"/>
+          <w:sz w:val="24"/>
+          <w:szCs w:val="24"/>
+        </w:rPr>
+      </w:pPr>
+    </w:p>
+    <w:p>
+      <w:pPr>
+        <w:rPr>
+          <w:rFonts w:ascii="Times New Roman" w:hAnsi="Times New Roman" w:cs="Times New Roman"/>
+          <w:sz w:val="24"/>
+          <w:szCs w:val="24"/>
+        </w:rPr>
+      </w:pPr>
+      <w:r>
+        <w:rPr>
+          <w:rFonts w:ascii="Times New Roman" w:hAnsi="Times New Roman" w:cs="Times New Roman"/>
+          <w:b/>
+          <w:bCs/>
+          <w:sz w:val="24"/>
+          <w:szCs w:val="24"/>
+        </w:rPr>
+        <w:t xml:space="preserve">Step 7: </w:t>
+      </w:r>
+      <w:r>
+        <w:rPr>
+          <w:rFonts w:ascii="Times New Roman" w:hAnsi="Times New Roman" w:cs="Times New Roman"/>
+          <w:b/>
+          <w:bCs/>
+          <w:sz w:val="24"/>
+          <w:szCs w:val="24"/>
+        </w:rPr>
+        <w:t>Evaluate the Model</w:t>
+      </w:r>
+    </w:p>
+    <w:p>
+      <w:pPr>
+        <w:rPr>
+          <w:rFonts w:ascii="Times New Roman" w:hAnsi="Times New Roman" w:cs="Times New Roman"/>
+          <w:sz w:val="24"/>
+          <w:szCs w:val="24"/>
+        </w:rPr>
+      </w:pPr>
+      <w:r>
+        <w:rPr>
+          <w:rFonts w:ascii="Times New Roman" w:hAnsi="Times New Roman" w:cs="Times New Roman"/>
+          <w:sz w:val="24"/>
+          <w:szCs w:val="24"/>
+        </w:rPr>
+        <w:t>After training, the model is evaluated on the test data to compute the final test loss and accuracy.</w:t>
+      </w:r>
+    </w:p>
+    <w:p>
+      <w:pPr>
+        <w:rPr>
+          <w:rFonts w:ascii="Times New Roman" w:hAnsi="Times New Roman" w:cs="Times New Roman"/>
+          <w:sz w:val="24"/>
+          <w:szCs w:val="24"/>
+        </w:rPr>
+      </w:pPr>
+    </w:p>
+    <w:p>
+      <w:pPr>
+        <w:rPr>
+          <w:rFonts w:ascii="Times New Roman" w:hAnsi="Times New Roman" w:cs="Times New Roman"/>
+          <w:sz w:val="24"/>
+          <w:szCs w:val="24"/>
+        </w:rPr>
+      </w:pPr>
+      <w:r>
+        <w:rPr>
+          <w:rFonts w:ascii="Times New Roman" w:hAnsi="Times New Roman" w:cs="Times New Roman"/>
+          <w:b/>
+          <w:bCs/>
+          <w:sz w:val="24"/>
+          <w:szCs w:val="24"/>
+        </w:rPr>
+        <w:t xml:space="preserve">Step 8: </w:t>
+      </w:r>
+      <w:r>
+        <w:rPr>
+          <w:rFonts w:ascii="Times New Roman" w:hAnsi="Times New Roman" w:cs="Times New Roman"/>
+          <w:b/>
+          <w:bCs/>
+          <w:sz w:val="24"/>
+          <w:szCs w:val="24"/>
+        </w:rPr>
+        <w:t>Visualize Training History</w:t>
+      </w:r>
+    </w:p>
+    <w:p>
+      <w:pPr>
+        <w:rPr>
+          <w:rFonts w:ascii="Times New Roman" w:hAnsi="Times New Roman" w:cs="Times New Roman"/>
+          <w:sz w:val="24"/>
+          <w:szCs w:val="24"/>
+        </w:rPr>
+      </w:pPr>
+      <w:r>
+        <w:rPr>
+          <w:rFonts w:ascii="Times New Roman" w:hAnsi="Times New Roman" w:cs="Times New Roman"/>
+          <w:sz w:val="24"/>
+          <w:szCs w:val="24"/>
+        </w:rPr>
+        <w:t>A plot is generated showing the model’s accuracy and validation accuracy over the training epochs.</w:t>
+      </w:r>
+    </w:p>
+    <w:p>
+      <w:pPr>
+        <w:rPr>
+          <w:rFonts w:ascii="Times New Roman" w:hAnsi="Times New Roman" w:cs="Times New Roman"/>
+          <w:sz w:val="24"/>
+          <w:szCs w:val="24"/>
+        </w:rPr>
+      </w:pPr>
+    </w:p>
+    <w:p>
+      <w:pPr>
+        <w:rPr>
+          <w:rFonts w:ascii="Times New Roman" w:hAnsi="Times New Roman" w:cs="Times New Roman"/>
+          <w:sz w:val="24"/>
+          <w:szCs w:val="24"/>
+        </w:rPr>
+      </w:pPr>
+      <w:r>
+        <w:rPr>
+          <w:rFonts w:ascii="Times New Roman" w:hAnsi="Times New Roman" w:cs="Times New Roman"/>
+          <w:b/>
+          <w:bCs/>
+          <w:sz w:val="24"/>
+          <w:szCs w:val="24"/>
+        </w:rPr>
+        <w:t xml:space="preserve">Step 9: </w:t>
+      </w:r>
+      <w:r>
+        <w:rPr>
+          <w:rFonts w:ascii="Times New Roman" w:hAnsi="Times New Roman" w:cs="Times New Roman"/>
+          <w:b/>
+          <w:bCs/>
+          <w:sz w:val="24"/>
+          <w:szCs w:val="24"/>
+        </w:rPr>
+        <w:t>Print Test Accuracy</w:t>
       </w:r>
     </w:p>
     <w:p>
@@ -2357,37 +2541,11 @@
       </w:pPr>
       <w:r>
         <w:rPr>
-          <w:rFonts w:ascii="Times New Roman" w:eastAsia="Times New Roman" w:hAnsi="Times New Roman" w:cs="Times New Roman"/>
-          <w:sz w:val="24"/>
-          <w:szCs w:val="24"/>
-          <w:lang w:val="en-IN" w:eastAsia="en-IN"/>
-        </w:rPr>
-        <w:lastRenderedPageBreak/>
-        <w:t>Select a test image, add a batch dimension, and use the trained model to make predictions.</w:t>
-      </w:r>
-    </w:p>
-    <w:p>
-      <w:pPr>
-        <w:numPr>
-          <w:ilvl w:val="0"/>
-          <w:numId w:val="22"/>
-        </w:numPr>
-        <w:spacing w:before="100" w:beforeAutospacing="1" w:after="100" w:afterAutospacing="1" w:line="240" w:lineRule="auto"/>
-        <w:rPr>
-          <w:rFonts w:ascii="Times New Roman" w:eastAsia="Times New Roman" w:hAnsi="Times New Roman" w:cs="Times New Roman"/>
-          <w:sz w:val="24"/>
-          <w:szCs w:val="24"/>
-          <w:lang w:val="en-IN" w:eastAsia="en-IN"/>
-        </w:rPr>
-      </w:pPr>
-      <w:r>
-        <w:rPr>
-          <w:rFonts w:ascii="Times New Roman" w:eastAsia="Times New Roman" w:hAnsi="Times New Roman" w:cs="Times New Roman"/>
-          <w:sz w:val="24"/>
-          <w:szCs w:val="24"/>
-          <w:lang w:val="en-IN" w:eastAsia="en-IN"/>
-        </w:rPr>
-        <w:t>Display the selected image along with the predicted and actual class labels.</w:t>
+          <w:rFonts w:ascii="Times New Roman" w:hAnsi="Times New Roman" w:cs="Times New Roman"/>
+          <w:sz w:val="24"/>
+          <w:szCs w:val="24"/>
+        </w:rPr>
+        <w:t>The final test accuracy is printed, indicating how well the model performs on unseen test data.</w:t>
       </w:r>
     </w:p>
     <w:p>
@@ -2446,9 +2604,9 @@
           <w:noProof/>
         </w:rPr>
         <w:drawing>
-          <wp:inline distT="0" distB="0" distL="0" distR="0" wp14:anchorId="6CB34203" wp14:editId="77E94286">
-            <wp:extent cx="5943600" cy="2468880"/>
-            <wp:effectExtent l="0" t="0" r="0" b="7620"/>
+          <wp:inline distT="0" distB="0" distL="0" distR="0" wp14:anchorId="6CB34203" wp14:editId="41181AD6">
+            <wp:extent cx="5411612" cy="2247900"/>
+            <wp:effectExtent l="0" t="0" r="0" b="0"/>
             <wp:docPr id="403207506" name="Picture 1" descr="Building a Convolutional Neural Network (CNN) Model for Image ..."/>
             <wp:cNvGraphicFramePr>
               <a:graphicFrameLocks xmlns:a="http://schemas.openxmlformats.org/drawingml/2006/main" noChangeAspect="1"/>
@@ -2463,7 +2621,7 @@
                     </pic:cNvPicPr>
                   </pic:nvPicPr>
                   <pic:blipFill>
-                    <a:blip r:embed="rId5" cstate="print">
+                    <a:blip r:embed="rId7" cstate="print">
                       <a:extLst>
                         <a:ext uri="{28A0092B-C50C-407E-A947-70E740481C1C}">
                           <a14:useLocalDpi xmlns:a14="http://schemas.microsoft.com/office/drawing/2010/main" val="0"/>
@@ -2478,7 +2636,7 @@
                   <pic:spPr bwMode="auto">
                     <a:xfrm>
                       <a:off x="0" y="0"/>
-                      <a:ext cx="5943600" cy="2468880"/>
+                      <a:ext cx="5462195" cy="2268912"/>
                     </a:xfrm>
                     <a:prstGeom prst="rect">
                       <a:avLst/>
@@ -2542,7 +2700,7 @@
       </w:r>
     </w:p>
     <w:sectPr>
-      <w:footerReference w:type="default" r:id="rId6"/>
+      <w:footerReference w:type="default" r:id="rId8"/>
       <w:pgSz w:w="12240" w:h="15840"/>
       <w:pgMar w:top="1440" w:right="1440" w:bottom="1440" w:left="1440" w:header="720" w:footer="720" w:gutter="0"/>
       <w:pgBorders w:offsetFrom="page">
@@ -2556,6 +2714,31 @@
     </w:sectPr>
   </w:body>
 </w:document>
+</file>
+
+<file path=word/endnotes.xml><?xml version="1.0" encoding="utf-8"?>
+<w:endnotes xmlns:wpc="http://schemas.microsoft.com/office/word/2010/wordprocessingCanvas" xmlns:cx="http://schemas.microsoft.com/office/drawing/2014/chartex" xmlns:cx1="http://schemas.microsoft.com/office/drawing/2015/9/8/chartex" xmlns:cx2="http://schemas.microsoft.com/office/drawing/2015/10/21/chartex" xmlns:cx3="http://schemas.microsoft.com/office/drawing/2016/5/9/chartex" xmlns:cx4="http://schemas.microsoft.com/office/drawing/2016/5/10/chartex" xmlns:cx5="http://schemas.microsoft.com/office/drawing/2016/5/11/chartex" xmlns:cx6="http://schemas.microsoft.com/office/drawing/2016/5/12/chartex" xmlns:cx7="http://schemas.microsoft.com/office/drawing/2016/5/13/chartex" xmlns:cx8="http://schemas.microsoft.com/office/drawing/2016/5/14/chartex" xmlns:mc="http://schemas.openxmlformats.org/markup-compatibility/2006" xmlns:aink="http://schemas.microsoft.com/office/drawing/2016/ink" xmlns:am3d="http://schemas.microsoft.com/office/drawing/2017/model3d" xmlns:o="urn:schemas-microsoft-com:office:office" xmlns:oel="http://schemas.microsoft.com/office/2019/extlst" xmlns:r="http://schemas.openxmlformats.org/officeDocument/2006/relationships" xmlns:m="http://schemas.openxmlformats.org/officeDocument/2006/math" xmlns:v="urn:schemas-microsoft-com:vml" xmlns:wp14="http://schemas.microsoft.com/office/word/2010/wordprocessingDrawing" xmlns:wp="http://schemas.openxmlformats.org/drawingml/2006/wordprocessingDrawing" xmlns:w10="urn:schemas-microsoft-com:office:word" xmlns:w="http://schemas.openxmlformats.org/wordprocessingml/2006/main" xmlns:w14="http://schemas.microsoft.com/office/word/2010/wordml" xmlns:w15="http://schemas.microsoft.com/office/word/2012/wordml" xmlns:w16cex="http://schemas.microsoft.com/office/word/2018/wordml/cex" xmlns:w16cid="http://schemas.microsoft.com/office/word/2016/wordml/cid" xmlns:w16="http://schemas.microsoft.com/office/word/2018/wordml" xmlns:w16du="http://schemas.microsoft.com/office/word/2023/wordml/word16du" xmlns:w16sdtdh="http://schemas.microsoft.com/office/word/2020/wordml/sdtdatahash" xmlns:w16se="http://schemas.microsoft.com/office/word/2015/wordml/symex" xmlns:wpg="http://schemas.microsoft.com/office/word/2010/wordprocessingGroup" xmlns:wpi="http://schemas.microsoft.com/office/word/2010/wordprocessingInk" xmlns:wne="http://schemas.microsoft.com/office/word/2006/wordml" xmlns:wps="http://schemas.microsoft.com/office/word/2010/wordprocessingShape" mc:Ignorable="w14 w15 w16se w16cid w16 w16cex w16sdtdh w16du wp14">
+  <w:endnote w:type="separator" w:id="-1">
+    <w:p>
+      <w:pPr>
+        <w:spacing w:after="0" w:line="240" w:lineRule="auto"/>
+      </w:pPr>
+      <w:r>
+        <w:separator/>
+      </w:r>
+    </w:p>
+  </w:endnote>
+  <w:endnote w:type="continuationSeparator" w:id="0">
+    <w:p>
+      <w:pPr>
+        <w:spacing w:after="0" w:line="240" w:lineRule="auto"/>
+      </w:pPr>
+      <w:r>
+        <w:continuationSeparator/>
+      </w:r>
+    </w:p>
+  </w:endnote>
+</w:endnotes>
 </file>
 
 <file path=word/footer1.xml><?xml version="1.0" encoding="utf-8"?>
@@ -2684,6 +2867,31 @@
 </w:ftr>
 </file>
 
+<file path=word/footnotes.xml><?xml version="1.0" encoding="utf-8"?>
+<w:footnotes xmlns:wpc="http://schemas.microsoft.com/office/word/2010/wordprocessingCanvas" xmlns:cx="http://schemas.microsoft.com/office/drawing/2014/chartex" xmlns:cx1="http://schemas.microsoft.com/office/drawing/2015/9/8/chartex" xmlns:cx2="http://schemas.microsoft.com/office/drawing/2015/10/21/chartex" xmlns:cx3="http://schemas.microsoft.com/office/drawing/2016/5/9/chartex" xmlns:cx4="http://schemas.microsoft.com/office/drawing/2016/5/10/chartex" xmlns:cx5="http://schemas.microsoft.com/office/drawing/2016/5/11/chartex" xmlns:cx6="http://schemas.microsoft.com/office/drawing/2016/5/12/chartex" xmlns:cx7="http://schemas.microsoft.com/office/drawing/2016/5/13/chartex" xmlns:cx8="http://schemas.microsoft.com/office/drawing/2016/5/14/chartex" xmlns:mc="http://schemas.openxmlformats.org/markup-compatibility/2006" xmlns:aink="http://schemas.microsoft.com/office/drawing/2016/ink" xmlns:am3d="http://schemas.microsoft.com/office/drawing/2017/model3d" xmlns:o="urn:schemas-microsoft-com:office:office" xmlns:oel="http://schemas.microsoft.com/office/2019/extlst" xmlns:r="http://schemas.openxmlformats.org/officeDocument/2006/relationships" xmlns:m="http://schemas.openxmlformats.org/officeDocument/2006/math" xmlns:v="urn:schemas-microsoft-com:vml" xmlns:wp14="http://schemas.microsoft.com/office/word/2010/wordprocessingDrawing" xmlns:wp="http://schemas.openxmlformats.org/drawingml/2006/wordprocessingDrawing" xmlns:w10="urn:schemas-microsoft-com:office:word" xmlns:w="http://schemas.openxmlformats.org/wordprocessingml/2006/main" xmlns:w14="http://schemas.microsoft.com/office/word/2010/wordml" xmlns:w15="http://schemas.microsoft.com/office/word/2012/wordml" xmlns:w16cex="http://schemas.microsoft.com/office/word/2018/wordml/cex" xmlns:w16cid="http://schemas.microsoft.com/office/word/2016/wordml/cid" xmlns:w16="http://schemas.microsoft.com/office/word/2018/wordml" xmlns:w16du="http://schemas.microsoft.com/office/word/2023/wordml/word16du" xmlns:w16sdtdh="http://schemas.microsoft.com/office/word/2020/wordml/sdtdatahash" xmlns:w16se="http://schemas.microsoft.com/office/word/2015/wordml/symex" xmlns:wpg="http://schemas.microsoft.com/office/word/2010/wordprocessingGroup" xmlns:wpi="http://schemas.microsoft.com/office/word/2010/wordprocessingInk" xmlns:wne="http://schemas.microsoft.com/office/word/2006/wordml" xmlns:wps="http://schemas.microsoft.com/office/word/2010/wordprocessingShape" mc:Ignorable="w14 w15 w16se w16cid w16 w16cex w16sdtdh w16du wp14">
+  <w:footnote w:type="separator" w:id="-1">
+    <w:p>
+      <w:pPr>
+        <w:spacing w:after="0" w:line="240" w:lineRule="auto"/>
+      </w:pPr>
+      <w:r>
+        <w:separator/>
+      </w:r>
+    </w:p>
+  </w:footnote>
+  <w:footnote w:type="continuationSeparator" w:id="0">
+    <w:p>
+      <w:pPr>
+        <w:spacing w:after="0" w:line="240" w:lineRule="auto"/>
+      </w:pPr>
+      <w:r>
+        <w:continuationSeparator/>
+      </w:r>
+    </w:p>
+  </w:footnote>
+</w:footnotes>
+</file>
+
 <file path=word/numbering.xml><?xml version="1.0" encoding="utf-8"?>
 <w:numbering xmlns:wpc="http://schemas.microsoft.com/office/word/2010/wordprocessingCanvas" xmlns:cx="http://schemas.microsoft.com/office/drawing/2014/chartex" xmlns:cx1="http://schemas.microsoft.com/office/drawing/2015/9/8/chartex" xmlns:cx2="http://schemas.microsoft.com/office/drawing/2015/10/21/chartex" xmlns:cx3="http://schemas.microsoft.com/office/drawing/2016/5/9/chartex" xmlns:cx4="http://schemas.microsoft.com/office/drawing/2016/5/10/chartex" xmlns:cx5="http://schemas.microsoft.com/office/drawing/2016/5/11/chartex" xmlns:cx6="http://schemas.microsoft.com/office/drawing/2016/5/12/chartex" xmlns:cx7="http://schemas.microsoft.com/office/drawing/2016/5/13/chartex" xmlns:cx8="http://schemas.microsoft.com/office/drawing/2016/5/14/chartex" xmlns:mc="http://schemas.openxmlformats.org/markup-compatibility/2006" xmlns:aink="http://schemas.microsoft.com/office/drawing/2016/ink" xmlns:am3d="http://schemas.microsoft.com/office/drawing/2017/model3d" xmlns:o="urn:schemas-microsoft-com:office:office" xmlns:oel="http://schemas.microsoft.com/office/2019/extlst" xmlns:r="http://schemas.openxmlformats.org/officeDocument/2006/relationships" xmlns:m="http://schemas.openxmlformats.org/officeDocument/2006/math" xmlns:v="urn:schemas-microsoft-com:vml" xmlns:wp14="http://schemas.microsoft.com/office/word/2010/wordprocessingDrawing" xmlns:wp="http://schemas.openxmlformats.org/drawingml/2006/wordprocessingDrawing" xmlns:w10="urn:schemas-microsoft-com:office:word" xmlns:w="http://schemas.openxmlformats.org/wordprocessingml/2006/main" xmlns:w14="http://schemas.microsoft.com/office/word/2010/wordml" xmlns:w15="http://schemas.microsoft.com/office/word/2012/wordml" xmlns:w16cex="http://schemas.microsoft.com/office/word/2018/wordml/cex" xmlns:w16cid="http://schemas.microsoft.com/office/word/2016/wordml/cid" xmlns:w16="http://schemas.microsoft.com/office/word/2018/wordml" xmlns:w16du="http://schemas.microsoft.com/office/word/2023/wordml/word16du" xmlns:w16sdtdh="http://schemas.microsoft.com/office/word/2020/wordml/sdtdatahash" xmlns:w16se="http://schemas.microsoft.com/office/word/2015/wordml/symex" xmlns:wpg="http://schemas.microsoft.com/office/word/2010/wordprocessingGroup" xmlns:wpi="http://schemas.microsoft.com/office/word/2010/wordprocessingInk" xmlns:wne="http://schemas.microsoft.com/office/word/2006/wordml" xmlns:wps="http://schemas.microsoft.com/office/word/2010/wordprocessingShape" mc:Ignorable="w14 w15 w16se w16cid w16 w16cex w16sdtdh w16du wp14">
   <w:abstractNum w:abstractNumId="0" w15:restartNumberingAfterBreak="0">
@@ -4006,6 +4214,155 @@
     </w:lvl>
   </w:abstractNum>
   <w:abstractNum w:abstractNumId="10" w15:restartNumberingAfterBreak="0">
+    <w:nsid w:val="4D8E04E9"/>
+    <w:multiLevelType w:val="multilevel"/>
+    <w:tmpl w:val="2D383BFA"/>
+    <w:lvl w:ilvl="0">
+      <w:start w:val="1"/>
+      <w:numFmt w:val="bullet"/>
+      <w:lvlText w:val=""/>
+      <w:lvlJc w:val="left"/>
+      <w:pPr>
+        <w:tabs>
+          <w:tab w:val="num" w:pos="720"/>
+        </w:tabs>
+        <w:ind w:left="720" w:hanging="360"/>
+      </w:pPr>
+      <w:rPr>
+        <w:rFonts w:ascii="Symbol" w:hAnsi="Symbol" w:hint="default"/>
+        <w:sz w:val="20"/>
+      </w:rPr>
+    </w:lvl>
+    <w:lvl w:ilvl="1" w:tentative="1">
+      <w:start w:val="1"/>
+      <w:numFmt w:val="bullet"/>
+      <w:lvlText w:val="o"/>
+      <w:lvlJc w:val="left"/>
+      <w:pPr>
+        <w:tabs>
+          <w:tab w:val="num" w:pos="1440"/>
+        </w:tabs>
+        <w:ind w:left="1440" w:hanging="360"/>
+      </w:pPr>
+      <w:rPr>
+        <w:rFonts w:ascii="Courier New" w:hAnsi="Courier New" w:hint="default"/>
+        <w:sz w:val="20"/>
+      </w:rPr>
+    </w:lvl>
+    <w:lvl w:ilvl="2" w:tentative="1">
+      <w:start w:val="1"/>
+      <w:numFmt w:val="bullet"/>
+      <w:lvlText w:val=""/>
+      <w:lvlJc w:val="left"/>
+      <w:pPr>
+        <w:tabs>
+          <w:tab w:val="num" w:pos="2160"/>
+        </w:tabs>
+        <w:ind w:left="2160" w:hanging="360"/>
+      </w:pPr>
+      <w:rPr>
+        <w:rFonts w:ascii="Wingdings" w:hAnsi="Wingdings" w:hint="default"/>
+        <w:sz w:val="20"/>
+      </w:rPr>
+    </w:lvl>
+    <w:lvl w:ilvl="3" w:tentative="1">
+      <w:start w:val="1"/>
+      <w:numFmt w:val="bullet"/>
+      <w:lvlText w:val=""/>
+      <w:lvlJc w:val="left"/>
+      <w:pPr>
+        <w:tabs>
+          <w:tab w:val="num" w:pos="2880"/>
+        </w:tabs>
+        <w:ind w:left="2880" w:hanging="360"/>
+      </w:pPr>
+      <w:rPr>
+        <w:rFonts w:ascii="Wingdings" w:hAnsi="Wingdings" w:hint="default"/>
+        <w:sz w:val="20"/>
+      </w:rPr>
+    </w:lvl>
+    <w:lvl w:ilvl="4" w:tentative="1">
+      <w:start w:val="1"/>
+      <w:numFmt w:val="bullet"/>
+      <w:lvlText w:val=""/>
+      <w:lvlJc w:val="left"/>
+      <w:pPr>
+        <w:tabs>
+          <w:tab w:val="num" w:pos="3600"/>
+        </w:tabs>
+        <w:ind w:left="3600" w:hanging="360"/>
+      </w:pPr>
+      <w:rPr>
+        <w:rFonts w:ascii="Wingdings" w:hAnsi="Wingdings" w:hint="default"/>
+        <w:sz w:val="20"/>
+      </w:rPr>
+    </w:lvl>
+    <w:lvl w:ilvl="5" w:tentative="1">
+      <w:start w:val="1"/>
+      <w:numFmt w:val="bullet"/>
+      <w:lvlText w:val=""/>
+      <w:lvlJc w:val="left"/>
+      <w:pPr>
+        <w:tabs>
+          <w:tab w:val="num" w:pos="4320"/>
+        </w:tabs>
+        <w:ind w:left="4320" w:hanging="360"/>
+      </w:pPr>
+      <w:rPr>
+        <w:rFonts w:ascii="Wingdings" w:hAnsi="Wingdings" w:hint="default"/>
+        <w:sz w:val="20"/>
+      </w:rPr>
+    </w:lvl>
+    <w:lvl w:ilvl="6" w:tentative="1">
+      <w:start w:val="1"/>
+      <w:numFmt w:val="bullet"/>
+      <w:lvlText w:val=""/>
+      <w:lvlJc w:val="left"/>
+      <w:pPr>
+        <w:tabs>
+          <w:tab w:val="num" w:pos="5040"/>
+        </w:tabs>
+        <w:ind w:left="5040" w:hanging="360"/>
+      </w:pPr>
+      <w:rPr>
+        <w:rFonts w:ascii="Wingdings" w:hAnsi="Wingdings" w:hint="default"/>
+        <w:sz w:val="20"/>
+      </w:rPr>
+    </w:lvl>
+    <w:lvl w:ilvl="7" w:tentative="1">
+      <w:start w:val="1"/>
+      <w:numFmt w:val="bullet"/>
+      <w:lvlText w:val=""/>
+      <w:lvlJc w:val="left"/>
+      <w:pPr>
+        <w:tabs>
+          <w:tab w:val="num" w:pos="5760"/>
+        </w:tabs>
+        <w:ind w:left="5760" w:hanging="360"/>
+      </w:pPr>
+      <w:rPr>
+        <w:rFonts w:ascii="Wingdings" w:hAnsi="Wingdings" w:hint="default"/>
+        <w:sz w:val="20"/>
+      </w:rPr>
+    </w:lvl>
+    <w:lvl w:ilvl="8" w:tentative="1">
+      <w:start w:val="1"/>
+      <w:numFmt w:val="bullet"/>
+      <w:lvlText w:val=""/>
+      <w:lvlJc w:val="left"/>
+      <w:pPr>
+        <w:tabs>
+          <w:tab w:val="num" w:pos="6480"/>
+        </w:tabs>
+        <w:ind w:left="6480" w:hanging="360"/>
+      </w:pPr>
+      <w:rPr>
+        <w:rFonts w:ascii="Wingdings" w:hAnsi="Wingdings" w:hint="default"/>
+        <w:sz w:val="20"/>
+      </w:rPr>
+    </w:lvl>
+  </w:abstractNum>
+  <w:abstractNum w:abstractNumId="11" w15:restartNumberingAfterBreak="0">
     <w:nsid w:val="503421B6"/>
     <w:multiLevelType w:val="multilevel"/>
     <w:tmpl w:val="F4B67BAC"/>
@@ -4154,7 +4511,7 @@
       </w:rPr>
     </w:lvl>
   </w:abstractNum>
-  <w:abstractNum w:abstractNumId="11" w15:restartNumberingAfterBreak="0">
+  <w:abstractNum w:abstractNumId="12" w15:restartNumberingAfterBreak="0">
     <w:nsid w:val="58BA1F2E"/>
     <w:multiLevelType w:val="hybridMultilevel"/>
     <w:tmpl w:val="27CC0304"/>
@@ -4267,7 +4624,7 @@
       </w:rPr>
     </w:lvl>
   </w:abstractNum>
-  <w:abstractNum w:abstractNumId="12" w15:restartNumberingAfterBreak="0">
+  <w:abstractNum w:abstractNumId="13" w15:restartNumberingAfterBreak="0">
     <w:nsid w:val="5BE23FDC"/>
     <w:multiLevelType w:val="hybridMultilevel"/>
     <w:tmpl w:val="96F6060C"/>
@@ -4380,7 +4737,7 @@
       </w:rPr>
     </w:lvl>
   </w:abstractNum>
-  <w:abstractNum w:abstractNumId="13" w15:restartNumberingAfterBreak="0">
+  <w:abstractNum w:abstractNumId="14" w15:restartNumberingAfterBreak="0">
     <w:nsid w:val="60323769"/>
     <w:multiLevelType w:val="multilevel"/>
     <w:tmpl w:val="CE7A9B64"/>
@@ -4501,7 +4858,7 @@
       </w:pPr>
     </w:lvl>
   </w:abstractNum>
-  <w:abstractNum w:abstractNumId="14" w15:restartNumberingAfterBreak="0">
+  <w:abstractNum w:abstractNumId="15" w15:restartNumberingAfterBreak="0">
     <w:nsid w:val="60B705D7"/>
     <w:multiLevelType w:val="hybridMultilevel"/>
     <w:tmpl w:val="72720F12"/>
@@ -4614,7 +4971,7 @@
       </w:rPr>
     </w:lvl>
   </w:abstractNum>
-  <w:abstractNum w:abstractNumId="15" w15:restartNumberingAfterBreak="0">
+  <w:abstractNum w:abstractNumId="16" w15:restartNumberingAfterBreak="0">
     <w:nsid w:val="68474622"/>
     <w:multiLevelType w:val="hybridMultilevel"/>
     <w:tmpl w:val="E410CC22"/>
@@ -4729,7 +5086,7 @@
       </w:rPr>
     </w:lvl>
   </w:abstractNum>
-  <w:abstractNum w:abstractNumId="16" w15:restartNumberingAfterBreak="0">
+  <w:abstractNum w:abstractNumId="17" w15:restartNumberingAfterBreak="0">
     <w:nsid w:val="6AB16902"/>
     <w:multiLevelType w:val="multilevel"/>
     <w:tmpl w:val="95B2503A"/>
@@ -4878,7 +5235,7 @@
       </w:rPr>
     </w:lvl>
   </w:abstractNum>
-  <w:abstractNum w:abstractNumId="17" w15:restartNumberingAfterBreak="0">
+  <w:abstractNum w:abstractNumId="18" w15:restartNumberingAfterBreak="0">
     <w:nsid w:val="74094A97"/>
     <w:multiLevelType w:val="multilevel"/>
     <w:tmpl w:val="839ECA30"/>
@@ -5027,7 +5384,7 @@
       </w:rPr>
     </w:lvl>
   </w:abstractNum>
-  <w:abstractNum w:abstractNumId="18" w15:restartNumberingAfterBreak="0">
+  <w:abstractNum w:abstractNumId="19" w15:restartNumberingAfterBreak="0">
     <w:nsid w:val="7635170D"/>
     <w:multiLevelType w:val="hybridMultilevel"/>
     <w:tmpl w:val="276E2C16"/>
@@ -5140,7 +5497,7 @@
       </w:rPr>
     </w:lvl>
   </w:abstractNum>
-  <w:abstractNum w:abstractNumId="19" w15:restartNumberingAfterBreak="0">
+  <w:abstractNum w:abstractNumId="20" w15:restartNumberingAfterBreak="0">
     <w:nsid w:val="763C296F"/>
     <w:multiLevelType w:val="hybridMultilevel"/>
     <w:tmpl w:val="5442FDA0"/>
@@ -5253,7 +5610,7 @@
       </w:rPr>
     </w:lvl>
   </w:abstractNum>
-  <w:abstractNum w:abstractNumId="20" w15:restartNumberingAfterBreak="0">
+  <w:abstractNum w:abstractNumId="21" w15:restartNumberingAfterBreak="0">
     <w:nsid w:val="77804B0F"/>
     <w:multiLevelType w:val="hybridMultilevel"/>
     <w:tmpl w:val="A3F0DF36"/>
@@ -5366,7 +5723,7 @@
       </w:rPr>
     </w:lvl>
   </w:abstractNum>
-  <w:abstractNum w:abstractNumId="21" w15:restartNumberingAfterBreak="0">
+  <w:abstractNum w:abstractNumId="22" w15:restartNumberingAfterBreak="0">
     <w:nsid w:val="7B6E7312"/>
     <w:multiLevelType w:val="hybridMultilevel"/>
     <w:tmpl w:val="9E36F6CC"/>
@@ -5486,40 +5843,40 @@
     <w:abstractNumId w:val="1"/>
   </w:num>
   <w:num w:numId="3" w16cid:durableId="688259677">
-    <w:abstractNumId w:val="15"/>
+    <w:abstractNumId w:val="16"/>
   </w:num>
   <w:num w:numId="4" w16cid:durableId="1432974529">
-    <w:abstractNumId w:val="13"/>
+    <w:abstractNumId w:val="14"/>
   </w:num>
   <w:num w:numId="5" w16cid:durableId="1242519970">
-    <w:abstractNumId w:val="18"/>
+    <w:abstractNumId w:val="19"/>
   </w:num>
   <w:num w:numId="6" w16cid:durableId="201943883">
-    <w:abstractNumId w:val="21"/>
+    <w:abstractNumId w:val="22"/>
   </w:num>
   <w:num w:numId="7" w16cid:durableId="864558689">
-    <w:abstractNumId w:val="19"/>
+    <w:abstractNumId w:val="20"/>
   </w:num>
   <w:num w:numId="8" w16cid:durableId="1293750030">
     <w:abstractNumId w:val="7"/>
   </w:num>
   <w:num w:numId="9" w16cid:durableId="1833255632">
-    <w:abstractNumId w:val="11"/>
+    <w:abstractNumId w:val="12"/>
   </w:num>
   <w:num w:numId="10" w16cid:durableId="1648701028">
-    <w:abstractNumId w:val="12"/>
+    <w:abstractNumId w:val="13"/>
   </w:num>
   <w:num w:numId="11" w16cid:durableId="1963075582">
-    <w:abstractNumId w:val="20"/>
+    <w:abstractNumId w:val="21"/>
   </w:num>
   <w:num w:numId="12" w16cid:durableId="266279508">
     <w:abstractNumId w:val="6"/>
   </w:num>
   <w:num w:numId="13" w16cid:durableId="618604525">
-    <w:abstractNumId w:val="14"/>
+    <w:abstractNumId w:val="15"/>
   </w:num>
   <w:num w:numId="14" w16cid:durableId="313610869">
-    <w:abstractNumId w:val="17"/>
+    <w:abstractNumId w:val="18"/>
   </w:num>
   <w:num w:numId="15" w16cid:durableId="1533767597">
     <w:abstractNumId w:val="2"/>
@@ -5534,16 +5891,19 @@
     <w:abstractNumId w:val="8"/>
   </w:num>
   <w:num w:numId="19" w16cid:durableId="1776098069">
-    <w:abstractNumId w:val="10"/>
+    <w:abstractNumId w:val="11"/>
   </w:num>
   <w:num w:numId="20" w16cid:durableId="896208011">
     <w:abstractNumId w:val="3"/>
   </w:num>
   <w:num w:numId="21" w16cid:durableId="619216722">
-    <w:abstractNumId w:val="16"/>
+    <w:abstractNumId w:val="17"/>
   </w:num>
   <w:num w:numId="22" w16cid:durableId="1956523800">
     <w:abstractNumId w:val="9"/>
+  </w:num>
+  <w:num w:numId="23" w16cid:durableId="800075272">
+    <w:abstractNumId w:val="10"/>
   </w:num>
 </w:numbering>
 </file>
@@ -5958,6 +6318,7 @@
   <w:style w:type="character" w:default="1" w:styleId="DefaultParagraphFont">
     <w:name w:val="Default Paragraph Font"/>
     <w:uiPriority w:val="1"/>
+    <w:semiHidden/>
     <w:unhideWhenUsed/>
   </w:style>
   <w:style w:type="table" w:default="1" w:styleId="TableNormal">
